--- a/application-form/Application-Form-for-Using-MSDS.docx
+++ b/application-form/Application-Form-for-Using-MSDS.docx
@@ -92,23 +92,34 @@
         <w:snapToGrid w:val="0"/>
         <w:spacing w:before="78" w:line="300" w:lineRule="auto"/>
         <w:jc w:val="center"/>
-      </w:pPr>
-      <w:r>
         <w:rPr>
           <w:rFonts w:ascii="Times New Roman" w:hAnsi="Times New Roman"/>
           <w:bCs/>
-          <w:sz w:val="20"/>
-          <w:szCs w:val="20"/>
-          <w:lang w:eastAsia="zh-CN"/>
-        </w:rPr>
-        <w:t>Contact:</w:t>
-      </w:r>
+          <w:szCs w:val="21"/>
+        </w:rPr>
+      </w:pPr>
       <w:r>
         <w:rPr>
           <w:rFonts w:ascii="Times New Roman" w:hAnsi="Times New Roman"/>
           <w:bCs/>
-          <w:sz w:val="20"/>
-          <w:szCs w:val="20"/>
+          <w:szCs w:val="21"/>
+        </w:rPr>
+        <w:t xml:space="preserve">Deep Learning </w:t>
+      </w:r>
+      <w:r>
+        <w:rPr>
+          <w:rFonts w:ascii="Times New Roman" w:hAnsi="Times New Roman" w:hint="eastAsia"/>
+          <w:bCs/>
+          <w:szCs w:val="21"/>
+          <w:lang w:eastAsia="zh-CN"/>
+        </w:rPr>
+        <w:t>and</w:t>
+      </w:r>
+      <w:r>
+        <w:rPr>
+          <w:rFonts w:ascii="Times New Roman" w:hAnsi="Times New Roman"/>
+          <w:bCs/>
+          <w:szCs w:val="21"/>
           <w:lang w:eastAsia="zh-CN"/>
         </w:rPr>
         <w:t xml:space="preserve"> </w:t>
@@ -117,116 +128,108 @@
         <w:rPr>
           <w:rFonts w:ascii="Times New Roman" w:hAnsi="Times New Roman"/>
           <w:bCs/>
-          <w:sz w:val="20"/>
-          <w:szCs w:val="20"/>
-          <w:lang w:eastAsia="zh-CN"/>
-        </w:rPr>
-        <w:t>Anonymous</w:t>
+          <w:szCs w:val="21"/>
+        </w:rPr>
+        <w:t>Vision Computing Lab (DLVC-L</w:t>
+      </w:r>
+      <w:r>
+        <w:rPr>
+          <w:rFonts w:ascii="Times New Roman" w:hAnsi="Times New Roman"/>
+          <w:bCs/>
+          <w:szCs w:val="21"/>
+          <w:lang w:eastAsia="zh-CN"/>
+        </w:rPr>
+        <w:t>ab</w:t>
+      </w:r>
+      <w:r>
+        <w:rPr>
+          <w:rFonts w:ascii="Times New Roman" w:hAnsi="Times New Roman"/>
+          <w:bCs/>
+          <w:szCs w:val="21"/>
+        </w:rPr>
+        <w:t>)</w:t>
       </w:r>
     </w:p>
     <w:p>
       <w:pPr>
         <w:snapToGrid w:val="0"/>
-        <w:spacing w:line="300" w:lineRule="auto"/>
+        <w:spacing w:before="78" w:line="300" w:lineRule="auto"/>
         <w:jc w:val="center"/>
         <w:rPr>
           <w:rFonts w:ascii="Times New Roman" w:hAnsi="Times New Roman"/>
-        </w:rPr>
-      </w:pPr>
+          <w:bCs/>
+          <w:szCs w:val="21"/>
+        </w:rPr>
+      </w:pPr>
+      <w:r>
+        <w:rPr>
+          <w:rFonts w:ascii="Times New Roman" w:hAnsi="Times New Roman"/>
+          <w:bCs/>
+          <w:szCs w:val="21"/>
+          <w:lang w:eastAsia="zh-CN"/>
+        </w:rPr>
+        <w:t>Contact: Lianwen Jin (</w:t>
+      </w:r>
       <w:hyperlink r:id="rId8" w:history="1">
         <w:r>
           <w:rPr>
-            <w:rStyle w:val="aa"/>
+            <w:rStyle w:val="ab"/>
             <w:rFonts w:ascii="Times New Roman" w:hAnsi="Times New Roman"/>
+            <w:szCs w:val="21"/>
+            <w:lang w:eastAsia="zh-CN"/>
           </w:rPr>
-          <w:t>https://github.com/sincert/MSDS</w:t>
+          <w:t>eelwjin@scut.edu.cn</w:t>
         </w:r>
       </w:hyperlink>
+      <w:r>
+        <w:rPr>
+          <w:rFonts w:ascii="Times New Roman" w:hAnsi="Times New Roman"/>
+          <w:bCs/>
+          <w:szCs w:val="21"/>
+          <w:lang w:eastAsia="zh-CN"/>
+        </w:rPr>
+        <w:t>)</w:t>
+      </w:r>
     </w:p>
     <w:p>
       <w:pPr>
         <w:snapToGrid w:val="0"/>
-        <w:spacing w:line="300" w:lineRule="auto"/>
+        <w:spacing w:before="78" w:line="300" w:lineRule="auto"/>
+        <w:jc w:val="center"/>
+        <w:rPr>
+          <w:rFonts w:ascii="Times New Roman" w:hAnsi="Times New Roman"/>
+          <w:bCs/>
+          <w:szCs w:val="21"/>
+        </w:rPr>
+      </w:pPr>
+      <w:hyperlink r:id="rId9" w:history="1">
+        <w:r>
+          <w:rPr>
+            <w:rStyle w:val="ab"/>
+            <w:rFonts w:ascii="Times New Roman" w:hAnsi="Times New Roman"/>
+            <w:szCs w:val="21"/>
+          </w:rPr>
+          <w:t>https://github.com/HCIILAB/MSDS</w:t>
+        </w:r>
+      </w:hyperlink>
+      <w:r>
+        <w:rPr>
+          <w:rFonts w:ascii="Times New Roman" w:hAnsi="Times New Roman"/>
+          <w:szCs w:val="21"/>
+        </w:rPr>
+        <w:t xml:space="preserve"> </w:t>
+      </w:r>
+    </w:p>
+    <w:p>
+      <w:pPr>
+        <w:widowControl/>
+        <w:suppressAutoHyphens w:val="0"/>
         <w:jc w:val="left"/>
         <w:rPr>
           <w:rFonts w:ascii="Times New Roman" w:hAnsi="Times New Roman"/>
-          <w:bCs/>
-          <w:sz w:val="20"/>
-          <w:lang w:eastAsia="zh-CN"/>
-        </w:rPr>
-      </w:pPr>
-    </w:p>
-    <w:p>
-      <w:pPr>
-        <w:snapToGrid w:val="0"/>
-        <w:spacing w:line="360" w:lineRule="auto"/>
-        <w:ind w:firstLine="420"/>
-        <w:rPr>
-          <w:rFonts w:ascii="Times New Roman" w:hAnsi="Times New Roman"/>
-          <w:sz w:val="24"/>
-        </w:rPr>
-      </w:pPr>
-      <w:r>
-        <w:rPr>
-          <w:rFonts w:ascii="Times New Roman" w:hAnsi="Times New Roman"/>
-          <w:sz w:val="20"/>
-          <w:szCs w:val="20"/>
-          <w:lang w:eastAsia="zh-CN"/>
-        </w:rPr>
-        <w:t>The</w:t>
-      </w:r>
-      <w:r>
-        <w:rPr>
-          <w:rFonts w:ascii="Times New Roman" w:hAnsi="Times New Roman"/>
-          <w:sz w:val="20"/>
-          <w:szCs w:val="20"/>
-          <w:lang w:eastAsia="zh-CN"/>
-        </w:rPr>
-        <w:t xml:space="preserve"> </w:t>
-      </w:r>
-      <w:r>
-        <w:rPr>
-          <w:rFonts w:ascii="Times New Roman" w:hAnsi="Times New Roman" w:hint="eastAsia"/>
-          <w:sz w:val="20"/>
-          <w:szCs w:val="20"/>
-          <w:lang w:eastAsia="zh-CN"/>
-        </w:rPr>
-        <w:t>MSDS</w:t>
-      </w:r>
-      <w:r>
-        <w:rPr>
-          <w:rFonts w:ascii="Times New Roman" w:hAnsi="Times New Roman"/>
-          <w:sz w:val="20"/>
-          <w:szCs w:val="20"/>
-          <w:lang w:eastAsia="zh-CN"/>
-        </w:rPr>
-        <w:t xml:space="preserve"> data</w:t>
-      </w:r>
-      <w:r>
-        <w:rPr>
-          <w:rFonts w:ascii="Times New Roman" w:hAnsi="Times New Roman" w:hint="eastAsia"/>
-          <w:sz w:val="20"/>
-          <w:szCs w:val="20"/>
-          <w:lang w:eastAsia="zh-CN"/>
-        </w:rPr>
-        <w:t>set</w:t>
-      </w:r>
-      <w:r>
-        <w:rPr>
-          <w:rFonts w:ascii="Times New Roman" w:hAnsi="Times New Roman"/>
-          <w:sz w:val="20"/>
-          <w:szCs w:val="20"/>
-          <w:lang w:eastAsia="zh-CN"/>
-        </w:rPr>
-        <w:t xml:space="preserve"> is free for academic research in the related fields under an agreement. For usage, please read the following conditions carefully.</w:t>
-      </w:r>
-      <w:r>
-        <w:rPr>
-          <w:rFonts w:ascii="Times New Roman" w:hAnsi="Times New Roman"/>
-          <w:sz w:val="24"/>
-        </w:rPr>
-        <w:t xml:space="preserve">   </w:t>
-      </w:r>
+          <w:szCs w:val="21"/>
+        </w:rPr>
+      </w:pPr>
     </w:p>
     <w:p>
       <w:pPr>
@@ -252,416 +255,6 @@
           <w:szCs w:val="24"/>
           <w:lang w:eastAsia="zh-CN"/>
         </w:rPr>
-        <w:t>Conditions of Use</w:t>
-      </w:r>
-    </w:p>
-    <w:p>
-      <w:pPr>
-        <w:numPr>
-          <w:ilvl w:val="0"/>
-          <w:numId w:val="2"/>
-        </w:numPr>
-        <w:snapToGrid w:val="0"/>
-        <w:spacing w:line="360" w:lineRule="auto"/>
-        <w:ind w:left="426"/>
-        <w:rPr>
-          <w:rFonts w:ascii="Times New Roman" w:hAnsi="Times New Roman"/>
-          <w:szCs w:val="21"/>
-        </w:rPr>
-      </w:pPr>
-      <w:r>
-        <w:rPr>
-          <w:rFonts w:ascii="Times New Roman" w:hAnsi="Times New Roman"/>
-          <w:szCs w:val="21"/>
-          <w:lang w:eastAsia="zh-CN"/>
-        </w:rPr>
-        <w:t>All samples in the data</w:t>
-      </w:r>
-      <w:r>
-        <w:rPr>
-          <w:rFonts w:ascii="Times New Roman" w:hAnsi="Times New Roman" w:hint="eastAsia"/>
-          <w:szCs w:val="21"/>
-          <w:lang w:eastAsia="zh-CN"/>
-        </w:rPr>
-        <w:t>set</w:t>
-      </w:r>
-      <w:r>
-        <w:rPr>
-          <w:rFonts w:ascii="Times New Roman" w:hAnsi="Times New Roman"/>
-          <w:szCs w:val="21"/>
-          <w:lang w:eastAsia="zh-CN"/>
-        </w:rPr>
-        <w:t xml:space="preserve"> under this agreement can only be used by the group of the named applicant and can only be used for</w:t>
-      </w:r>
-      <w:r>
-        <w:rPr>
-          <w:rFonts w:ascii="Times New Roman" w:hAnsi="Times New Roman"/>
-          <w:szCs w:val="21"/>
-          <w:lang w:eastAsia="zh-CN"/>
-        </w:rPr>
-        <w:t xml:space="preserve"> </w:t>
-      </w:r>
-      <w:r>
-        <w:rPr>
-          <w:rFonts w:ascii="Times New Roman" w:hAnsi="Times New Roman"/>
-          <w:szCs w:val="21"/>
-        </w:rPr>
-        <w:t>academic</w:t>
-      </w:r>
-      <w:r>
-        <w:rPr>
-          <w:rFonts w:ascii="Times New Roman" w:hAnsi="Times New Roman"/>
-          <w:szCs w:val="21"/>
-          <w:lang w:eastAsia="zh-CN"/>
-        </w:rPr>
-        <w:t xml:space="preserve"> research purpose</w:t>
-      </w:r>
-      <w:r>
-        <w:rPr>
-          <w:rFonts w:ascii="Times New Roman" w:hAnsi="Times New Roman"/>
-          <w:szCs w:val="21"/>
-          <w:lang w:eastAsia="zh-CN"/>
-        </w:rPr>
-        <w:t>s</w:t>
-      </w:r>
-      <w:r>
-        <w:rPr>
-          <w:rFonts w:ascii="Times New Roman" w:hAnsi="Times New Roman"/>
-          <w:szCs w:val="21"/>
-          <w:lang w:eastAsia="zh-CN"/>
-        </w:rPr>
-        <w:t>. No samples can be used for any commercial purpose.</w:t>
-      </w:r>
-    </w:p>
-    <w:p>
-      <w:pPr>
-        <w:numPr>
-          <w:ilvl w:val="0"/>
-          <w:numId w:val="2"/>
-        </w:numPr>
-        <w:snapToGrid w:val="0"/>
-        <w:spacing w:line="360" w:lineRule="auto"/>
-        <w:ind w:left="426"/>
-        <w:rPr>
-          <w:rFonts w:ascii="Times New Roman" w:hAnsi="Times New Roman"/>
-          <w:szCs w:val="21"/>
-        </w:rPr>
-      </w:pPr>
-      <w:r>
-        <w:rPr>
-          <w:rFonts w:ascii="Times New Roman" w:hAnsi="Times New Roman"/>
-          <w:szCs w:val="21"/>
-          <w:lang w:eastAsia="zh-CN"/>
-        </w:rPr>
-        <w:t>All usage of the data</w:t>
-      </w:r>
-      <w:r>
-        <w:rPr>
-          <w:rFonts w:ascii="Times New Roman" w:hAnsi="Times New Roman"/>
-          <w:szCs w:val="21"/>
-          <w:lang w:eastAsia="zh-CN"/>
-        </w:rPr>
-        <w:t>set</w:t>
-      </w:r>
-      <w:r>
-        <w:rPr>
-          <w:rFonts w:ascii="Times New Roman" w:hAnsi="Times New Roman"/>
-          <w:szCs w:val="21"/>
-          <w:lang w:eastAsia="zh-CN"/>
-        </w:rPr>
-        <w:t xml:space="preserve"> should be appropriately acknowledged. In publications, the data</w:t>
-      </w:r>
-      <w:r>
-        <w:rPr>
-          <w:rFonts w:ascii="Times New Roman" w:hAnsi="Times New Roman"/>
-          <w:szCs w:val="21"/>
-          <w:lang w:eastAsia="zh-CN"/>
-        </w:rPr>
-        <w:t>set</w:t>
-      </w:r>
-      <w:r>
-        <w:rPr>
-          <w:rFonts w:ascii="Times New Roman" w:hAnsi="Times New Roman"/>
-          <w:szCs w:val="21"/>
-          <w:lang w:eastAsia="zh-CN"/>
-        </w:rPr>
-        <w:t xml:space="preserve"> should be referred to as “</w:t>
-      </w:r>
-      <w:r>
-        <w:rPr>
-          <w:rFonts w:ascii="Times New Roman" w:hAnsi="Times New Roman"/>
-          <w:szCs w:val="21"/>
-          <w:lang w:eastAsia="zh-CN"/>
-        </w:rPr>
-        <w:t>MSDS dataset</w:t>
-      </w:r>
-      <w:r>
-        <w:rPr>
-          <w:rFonts w:ascii="Times New Roman" w:hAnsi="Times New Roman"/>
-          <w:szCs w:val="21"/>
-          <w:lang w:eastAsia="zh-CN"/>
-        </w:rPr>
-        <w:t>”. Publications of research results on the dataset should</w:t>
-      </w:r>
-      <w:r>
-        <w:rPr>
-          <w:rFonts w:ascii="Times New Roman" w:hAnsi="Times New Roman"/>
-          <w:szCs w:val="21"/>
-          <w:lang w:eastAsia="zh-CN"/>
-        </w:rPr>
-        <w:t xml:space="preserve"> also</w:t>
-      </w:r>
-      <w:r>
-        <w:rPr>
-          <w:rFonts w:ascii="Times New Roman" w:hAnsi="Times New Roman"/>
-          <w:szCs w:val="21"/>
-          <w:lang w:eastAsia="zh-CN"/>
-        </w:rPr>
-        <w:t xml:space="preserve"> be appropriately acknowledged.</w:t>
-      </w:r>
-    </w:p>
-    <w:p>
-      <w:pPr>
-        <w:numPr>
-          <w:ilvl w:val="0"/>
-          <w:numId w:val="2"/>
-        </w:numPr>
-        <w:snapToGrid w:val="0"/>
-        <w:spacing w:line="360" w:lineRule="auto"/>
-        <w:ind w:left="426"/>
-        <w:rPr>
-          <w:rFonts w:ascii="Times New Roman" w:hAnsi="Times New Roman"/>
-          <w:szCs w:val="21"/>
-        </w:rPr>
-      </w:pPr>
-      <w:r>
-        <w:rPr>
-          <w:rFonts w:ascii="Times New Roman" w:hAnsi="Times New Roman"/>
-          <w:szCs w:val="21"/>
-        </w:rPr>
-        <w:t>All applicant</w:t>
-      </w:r>
-      <w:r>
-        <w:rPr>
-          <w:rFonts w:ascii="Times New Roman" w:hAnsi="Times New Roman"/>
-          <w:szCs w:val="21"/>
-        </w:rPr>
-        <w:t>s are required to sign</w:t>
-      </w:r>
-      <w:r>
-        <w:rPr>
-          <w:rFonts w:ascii="Times New Roman" w:hAnsi="Times New Roman"/>
-          <w:szCs w:val="21"/>
-        </w:rPr>
-        <w:t xml:space="preserve"> a legal agreement</w:t>
-      </w:r>
-      <w:r>
-        <w:rPr>
-          <w:rFonts w:ascii="Times New Roman" w:hAnsi="Times New Roman"/>
-          <w:szCs w:val="21"/>
-        </w:rPr>
-        <w:t xml:space="preserve"> that issued by us</w:t>
-      </w:r>
-      <w:r>
-        <w:rPr>
-          <w:rFonts w:ascii="Times New Roman" w:hAnsi="Times New Roman"/>
-          <w:szCs w:val="21"/>
-          <w:lang w:eastAsia="zh-CN"/>
-        </w:rPr>
-        <w:t>. They must promise</w:t>
-      </w:r>
-      <w:r>
-        <w:rPr>
-          <w:rFonts w:ascii="Times New Roman" w:hAnsi="Times New Roman"/>
-          <w:szCs w:val="21"/>
-        </w:rPr>
-        <w:t xml:space="preserve"> </w:t>
-      </w:r>
-      <w:r>
-        <w:rPr>
-          <w:rFonts w:ascii="Times New Roman" w:hAnsi="Times New Roman"/>
-          <w:szCs w:val="21"/>
-        </w:rPr>
-        <w:t xml:space="preserve">to comply with </w:t>
-      </w:r>
-      <w:r>
-        <w:rPr>
-          <w:rFonts w:ascii="Times New Roman" w:hAnsi="Times New Roman"/>
-          <w:szCs w:val="21"/>
-        </w:rPr>
-        <w:t>all legal</w:t>
-      </w:r>
-      <w:r>
-        <w:rPr>
-          <w:rFonts w:ascii="Times New Roman" w:hAnsi="Times New Roman"/>
-          <w:szCs w:val="21"/>
-        </w:rPr>
-        <w:t xml:space="preserve"> </w:t>
-      </w:r>
-      <w:r>
-        <w:rPr>
-          <w:rFonts w:ascii="Times New Roman" w:hAnsi="Times New Roman"/>
-          <w:szCs w:val="21"/>
-        </w:rPr>
-        <w:t>conditions</w:t>
-      </w:r>
-      <w:r>
-        <w:rPr>
-          <w:rFonts w:ascii="Times New Roman" w:hAnsi="Times New Roman"/>
-          <w:szCs w:val="21"/>
-        </w:rPr>
-        <w:t xml:space="preserve"> and never </w:t>
-      </w:r>
-      <w:r>
-        <w:rPr>
-          <w:rFonts w:ascii="Times New Roman" w:hAnsi="Times New Roman"/>
-          <w:szCs w:val="21"/>
-        </w:rPr>
-        <w:t>use the data for any illegal purpose</w:t>
-      </w:r>
-      <w:r>
-        <w:rPr>
-          <w:rFonts w:ascii="Times New Roman" w:hAnsi="Times New Roman"/>
-          <w:szCs w:val="21"/>
-        </w:rPr>
-        <w:t>.</w:t>
-      </w:r>
-    </w:p>
-    <w:p>
-      <w:pPr>
-        <w:numPr>
-          <w:ilvl w:val="0"/>
-          <w:numId w:val="2"/>
-        </w:numPr>
-        <w:snapToGrid w:val="0"/>
-        <w:spacing w:line="360" w:lineRule="auto"/>
-        <w:ind w:left="426"/>
-        <w:rPr>
-          <w:rFonts w:ascii="Times New Roman" w:hAnsi="Times New Roman"/>
-          <w:szCs w:val="21"/>
-        </w:rPr>
-      </w:pPr>
-      <w:r>
-        <w:rPr>
-          <w:rFonts w:ascii="Times New Roman" w:hAnsi="Times New Roman" w:hint="cs"/>
-          <w:szCs w:val="21"/>
-        </w:rPr>
-        <w:t>T</w:t>
-      </w:r>
-      <w:r>
-        <w:rPr>
-          <w:rFonts w:ascii="Times New Roman" w:hAnsi="Times New Roman"/>
-          <w:szCs w:val="21"/>
-        </w:rPr>
-        <w:t>he MSDS dataset</w:t>
-      </w:r>
-      <w:r>
-        <w:rPr>
-          <w:rFonts w:ascii="Times New Roman" w:hAnsi="Times New Roman"/>
-          <w:szCs w:val="21"/>
-        </w:rPr>
-        <w:t xml:space="preserve"> </w:t>
-      </w:r>
-      <w:r>
-        <w:rPr>
-          <w:rFonts w:ascii="Times New Roman" w:hAnsi="Times New Roman"/>
-          <w:szCs w:val="21"/>
-        </w:rPr>
-        <w:t xml:space="preserve">must be used and distributed under </w:t>
-      </w:r>
-      <w:r>
-        <w:rPr>
-          <w:rFonts w:ascii="Times New Roman" w:hAnsi="Times New Roman"/>
-          <w:szCs w:val="21"/>
-        </w:rPr>
-        <w:t>Creative Attribution-NonCommercial-NoDerivatives 4.0 International (CC BY-NC-ND 4.0) License</w:t>
-      </w:r>
-      <w:r>
-        <w:rPr>
-          <w:rFonts w:ascii="Times New Roman" w:hAnsi="Times New Roman"/>
-          <w:szCs w:val="21"/>
-        </w:rPr>
-        <w:t>.</w:t>
-      </w:r>
-    </w:p>
-    <w:p>
-      <w:pPr>
-        <w:numPr>
-          <w:ilvl w:val="0"/>
-          <w:numId w:val="2"/>
-        </w:numPr>
-        <w:snapToGrid w:val="0"/>
-        <w:spacing w:line="360" w:lineRule="auto"/>
-        <w:ind w:left="426"/>
-        <w:rPr>
-          <w:rFonts w:ascii="Times New Roman" w:hAnsi="Times New Roman"/>
-          <w:szCs w:val="21"/>
-        </w:rPr>
-      </w:pPr>
-      <w:r>
-        <w:rPr>
-          <w:rFonts w:ascii="Times New Roman" w:hAnsi="Times New Roman"/>
-          <w:szCs w:val="21"/>
-          <w:lang w:eastAsia="zh-CN"/>
-        </w:rPr>
-        <w:t>We retain the copyright of all sample data in the dataset.</w:t>
-      </w:r>
-      <w:r>
-        <w:rPr>
-          <w:rFonts w:ascii="Times New Roman" w:hAnsi="Times New Roman"/>
-          <w:szCs w:val="21"/>
-        </w:rPr>
-        <w:t xml:space="preserve"> No part of the </w:t>
-      </w:r>
-      <w:r>
-        <w:rPr>
-          <w:rFonts w:ascii="Times New Roman" w:hAnsi="Times New Roman"/>
-          <w:szCs w:val="21"/>
-        </w:rPr>
-        <w:t>MSDS dataset</w:t>
-      </w:r>
-      <w:r>
-        <w:rPr>
-          <w:rFonts w:ascii="Times New Roman" w:hAnsi="Times New Roman"/>
-          <w:szCs w:val="21"/>
-        </w:rPr>
-        <w:t xml:space="preserve"> may be reproduced or distributed in any form or any means by the applicant.</w:t>
-      </w:r>
-    </w:p>
-    <w:p>
-      <w:pPr>
-        <w:snapToGrid w:val="0"/>
-        <w:spacing w:line="360" w:lineRule="auto"/>
-        <w:rPr>
-          <w:rFonts w:ascii="Times New Roman" w:hAnsi="Times New Roman"/>
-          <w:szCs w:val="21"/>
-        </w:rPr>
-      </w:pPr>
-    </w:p>
-    <w:p>
-      <w:pPr>
-        <w:numPr>
-          <w:ilvl w:val="0"/>
-          <w:numId w:val="1"/>
-        </w:numPr>
-        <w:snapToGrid w:val="0"/>
-        <w:spacing w:line="360" w:lineRule="auto"/>
-        <w:rPr>
-          <w:rFonts w:ascii="Times New Roman" w:hAnsi="Times New Roman"/>
-          <w:b/>
-          <w:sz w:val="24"/>
-          <w:szCs w:val="24"/>
-          <w:lang w:eastAsia="zh-CN"/>
-        </w:rPr>
-      </w:pPr>
-      <w:r>
-        <w:rPr>
-          <w:rFonts w:ascii="Times New Roman" w:hAnsi="Times New Roman"/>
-          <w:b/>
-          <w:sz w:val="24"/>
-          <w:szCs w:val="24"/>
-          <w:lang w:eastAsia="zh-CN"/>
-        </w:rPr>
         <w:t>Application Form</w:t>
       </w:r>
     </w:p>
@@ -669,6 +262,7 @@
       <w:pPr>
         <w:snapToGrid w:val="0"/>
         <w:spacing w:before="78" w:line="360" w:lineRule="auto"/>
+        <w:jc w:val="left"/>
         <w:rPr>
           <w:rFonts w:ascii="Times New Roman" w:hAnsi="Times New Roman"/>
           <w:u w:val="single"/>
@@ -686,7 +280,21 @@
           <w:rFonts w:ascii="Times New Roman" w:hAnsi="Times New Roman"/>
           <w:lang w:eastAsia="zh-CN"/>
         </w:rPr>
-        <w:t xml:space="preserve"> of applicant</w:t>
+        <w:t xml:space="preserve"> of applic</w:t>
+      </w:r>
+      <w:r>
+        <w:rPr>
+          <w:rFonts w:ascii="Times New Roman" w:hAnsi="Times New Roman" w:hint="eastAsia"/>
+          <w:lang w:eastAsia="zh-CN"/>
+        </w:rPr>
+        <w:t>a</w:t>
+      </w:r>
+      <w:r>
+        <w:rPr>
+          <w:rFonts w:ascii="Times New Roman" w:hAnsi="Times New Roman"/>
+          <w:lang w:eastAsia="zh-CN"/>
+        </w:rPr>
+        <w:t>nt</w:t>
       </w:r>
       <w:r>
         <w:rPr>
@@ -697,30 +305,23 @@
       <w:r>
         <w:rPr>
           <w:rFonts w:ascii="Times New Roman" w:hAnsi="Times New Roman"/>
-          <w:u w:val="single"/>
-        </w:rPr>
-        <w:t xml:space="preserve">           </w:t>
-      </w:r>
-      <w:r>
-        <w:rPr>
-          <w:rFonts w:ascii="Times New Roman" w:hAnsi="Times New Roman"/>
-          <w:u w:val="single"/>
-          <w:lang w:eastAsia="zh-CN"/>
-        </w:rPr>
-        <w:t xml:space="preserve">                                                                    </w:t>
-      </w:r>
-      <w:r>
-        <w:rPr>
-          <w:rFonts w:ascii="Times New Roman" w:hAnsi="Times New Roman"/>
-          <w:u w:val="single"/>
-        </w:rPr>
-        <w:t xml:space="preserve">       </w:t>
+          <w:lang w:eastAsia="zh-CN"/>
+        </w:rPr>
+        <w:t xml:space="preserve"> </w:t>
+      </w:r>
+      <w:r>
+        <w:rPr>
+          <w:rFonts w:ascii="Times New Roman" w:hAnsi="Times New Roman"/>
+          <w:lang w:eastAsia="zh-CN"/>
+        </w:rPr>
+        <w:t>_______________________________________</w:t>
       </w:r>
     </w:p>
     <w:p>
       <w:pPr>
         <w:snapToGrid w:val="0"/>
         <w:spacing w:before="78" w:line="360" w:lineRule="auto"/>
+        <w:jc w:val="left"/>
         <w:rPr>
           <w:rFonts w:ascii="Times New Roman" w:hAnsi="Times New Roman"/>
           <w:u w:val="single"/>
@@ -731,14 +332,20 @@
         <w:rPr>
           <w:rFonts w:ascii="Times New Roman" w:hAnsi="Times New Roman"/>
         </w:rPr>
-        <w:t>Organization (Stamp</w:t>
-      </w:r>
-      <w:r>
-        <w:rPr>
-          <w:rFonts w:ascii="Times New Roman" w:hAnsi="Times New Roman"/>
-          <w:lang w:eastAsia="zh-CN"/>
-        </w:rPr>
-        <w:t xml:space="preserve"> if applicable</w:t>
+        <w:t>Organization (</w:t>
+      </w:r>
+      <w:r>
+        <w:rPr>
+          <w:rFonts w:ascii="Times New Roman" w:hAnsi="Times New Roman" w:hint="eastAsia"/>
+          <w:lang w:eastAsia="zh-CN"/>
+        </w:rPr>
+        <w:t>Here</w:t>
+      </w:r>
+      <w:r>
+        <w:rPr>
+          <w:rFonts w:ascii="Times New Roman" w:hAnsi="Times New Roman"/>
+        </w:rPr>
+        <w:t>inafter “Organization”</w:t>
       </w:r>
       <w:r>
         <w:rPr>
@@ -749,90 +356,37 @@
       <w:r>
         <w:rPr>
           <w:rFonts w:ascii="Times New Roman" w:hAnsi="Times New Roman"/>
-          <w:u w:val="single"/>
-        </w:rPr>
-        <w:t xml:space="preserve">         </w:t>
-      </w:r>
-      <w:r>
-        <w:rPr>
-          <w:rFonts w:ascii="Times New Roman" w:hAnsi="Times New Roman"/>
-          <w:u w:val="single"/>
-          <w:lang w:eastAsia="zh-CN"/>
-        </w:rPr>
-        <w:t xml:space="preserve">     </w:t>
-      </w:r>
-      <w:r>
-        <w:rPr>
-          <w:rFonts w:ascii="Times New Roman" w:hAnsi="Times New Roman"/>
-          <w:u w:val="single"/>
-        </w:rPr>
-        <w:t xml:space="preserve">  </w:t>
-      </w:r>
-      <w:r>
-        <w:rPr>
-          <w:rFonts w:ascii="Times New Roman" w:hAnsi="Times New Roman"/>
-          <w:u w:val="single"/>
-          <w:lang w:eastAsia="zh-CN"/>
-        </w:rPr>
-        <w:t xml:space="preserve">                     </w:t>
-      </w:r>
-      <w:r>
-        <w:rPr>
-          <w:rFonts w:ascii="Times New Roman" w:hAnsi="Times New Roman"/>
-          <w:u w:val="single"/>
-        </w:rPr>
-        <w:t xml:space="preserve">    </w:t>
-      </w:r>
-      <w:r>
-        <w:rPr>
-          <w:rFonts w:ascii="Times New Roman" w:hAnsi="Times New Roman"/>
-          <w:u w:val="single"/>
-          <w:lang w:eastAsia="zh-CN"/>
-        </w:rPr>
-        <w:t xml:space="preserve">        </w:t>
-      </w:r>
-      <w:r>
-        <w:rPr>
-          <w:rFonts w:ascii="Times New Roman" w:hAnsi="Times New Roman"/>
-          <w:u w:val="single"/>
+          <w:lang w:eastAsia="zh-CN"/>
         </w:rPr>
         <w:t xml:space="preserve"> </w:t>
       </w:r>
       <w:r>
         <w:rPr>
           <w:rFonts w:ascii="Times New Roman" w:hAnsi="Times New Roman"/>
-          <w:u w:val="single"/>
-          <w:lang w:eastAsia="zh-CN"/>
-        </w:rPr>
-        <w:t xml:space="preserve">   </w:t>
-      </w:r>
-      <w:r>
-        <w:rPr>
-          <w:rFonts w:ascii="Times New Roman" w:hAnsi="Times New Roman"/>
-          <w:u w:val="single"/>
-        </w:rPr>
-        <w:t xml:space="preserve">        </w:t>
-      </w:r>
-      <w:r>
-        <w:rPr>
-          <w:rFonts w:ascii="Times New Roman" w:hAnsi="Times New Roman"/>
-          <w:u w:val="single"/>
-          <w:lang w:eastAsia="zh-CN"/>
-        </w:rPr>
-        <w:t xml:space="preserve">  </w:t>
-      </w:r>
-      <w:r>
-        <w:rPr>
-          <w:rFonts w:ascii="Times New Roman" w:hAnsi="Times New Roman"/>
-          <w:u w:val="single"/>
-        </w:rPr>
-        <w:t xml:space="preserve">  </w:t>
+          <w:lang w:eastAsia="zh-CN"/>
+        </w:rPr>
+        <w:t>_____________________________________________</w:t>
+      </w:r>
+      <w:r>
+        <w:rPr>
+          <w:rFonts w:ascii="Times New Roman" w:hAnsi="Times New Roman"/>
+          <w:lang w:eastAsia="zh-CN"/>
+        </w:rPr>
+        <w:t>___</w:t>
+      </w:r>
+      <w:r>
+        <w:rPr>
+          <w:rFonts w:ascii="Times New Roman" w:hAnsi="Times New Roman"/>
+          <w:lang w:eastAsia="zh-CN"/>
+        </w:rPr>
+        <w:t>________________</w:t>
       </w:r>
     </w:p>
     <w:p>
       <w:pPr>
         <w:snapToGrid w:val="0"/>
         <w:spacing w:before="78" w:line="360" w:lineRule="auto"/>
+        <w:jc w:val="left"/>
         <w:rPr>
           <w:rFonts w:ascii="Times New Roman" w:hAnsi="Times New Roman"/>
           <w:u w:val="single"/>
@@ -848,71 +402,38 @@
       <w:r>
         <w:rPr>
           <w:rFonts w:ascii="Times New Roman" w:hAnsi="Times New Roman"/>
-          <w:u w:val="single"/>
-        </w:rPr>
-        <w:t xml:space="preserve">                              </w:t>
-      </w:r>
-      <w:r>
-        <w:rPr>
-          <w:rFonts w:ascii="Times New Roman" w:hAnsi="Times New Roman"/>
-          <w:u w:val="single"/>
-          <w:lang w:eastAsia="zh-CN"/>
-        </w:rPr>
-        <w:t xml:space="preserve">           </w:t>
-      </w:r>
-      <w:r>
-        <w:rPr>
-          <w:rFonts w:ascii="Times New Roman" w:hAnsi="Times New Roman"/>
-          <w:u w:val="single"/>
-        </w:rPr>
-        <w:t xml:space="preserve">                          </w:t>
-      </w:r>
-      <w:r>
-        <w:rPr>
-          <w:rFonts w:ascii="Times New Roman" w:hAnsi="Times New Roman"/>
-          <w:u w:val="single"/>
-          <w:lang w:eastAsia="zh-CN"/>
-        </w:rPr>
-        <w:t xml:space="preserve">          </w:t>
-      </w:r>
-      <w:r>
-        <w:rPr>
-          <w:rFonts w:ascii="Times New Roman" w:hAnsi="Times New Roman"/>
-          <w:u w:val="single"/>
-        </w:rPr>
-        <w:t xml:space="preserve">      </w:t>
-      </w:r>
-      <w:r>
-        <w:rPr>
-          <w:rFonts w:ascii="Times New Roman" w:hAnsi="Times New Roman"/>
-          <w:u w:val="single"/>
-          <w:lang w:eastAsia="zh-CN"/>
         </w:rPr>
         <w:t xml:space="preserve"> </w:t>
       </w:r>
       <w:r>
         <w:rPr>
           <w:rFonts w:ascii="Times New Roman" w:hAnsi="Times New Roman"/>
-          <w:u w:val="single"/>
+          <w:lang w:eastAsia="zh-CN"/>
         </w:rPr>
         <w:t xml:space="preserve"> </w:t>
       </w:r>
       <w:r>
         <w:rPr>
           <w:rFonts w:ascii="Times New Roman" w:hAnsi="Times New Roman"/>
-          <w:u w:val="single"/>
-          <w:lang w:eastAsia="zh-CN"/>
-        </w:rPr>
-        <w:t xml:space="preserve"> </w:t>
+          <w:lang w:eastAsia="zh-CN"/>
+        </w:rPr>
+        <w:t>_____________________________________________________</w:t>
+      </w:r>
+      <w:r>
+        <w:rPr>
+          <w:rFonts w:ascii="Times New Roman" w:hAnsi="Times New Roman"/>
+          <w:lang w:eastAsia="zh-CN"/>
+        </w:rPr>
+        <w:t>______________________________________</w:t>
       </w:r>
     </w:p>
     <w:p>
       <w:pPr>
         <w:snapToGrid w:val="0"/>
         <w:spacing w:before="78" w:line="360" w:lineRule="auto"/>
-        <w:rPr>
-          <w:rFonts w:ascii="Times New Roman" w:hAnsi="Times New Roman"/>
-          <w:u w:val="single"/>
+        <w:jc w:val="left"/>
+        <w:rPr>
+          <w:rFonts w:ascii="Times New Roman" w:hAnsi="Times New Roman"/>
           <w:lang w:eastAsia="zh-CN"/>
         </w:rPr>
       </w:pPr>
@@ -926,10 +447,37 @@
       <w:r>
         <w:rPr>
           <w:rFonts w:ascii="Times New Roman" w:hAnsi="Times New Roman"/>
-          <w:u w:val="single"/>
-          <w:lang w:eastAsia="zh-CN"/>
-        </w:rPr>
-        <w:t xml:space="preserve">                                  </w:t>
+          <w:lang w:eastAsia="zh-CN"/>
+        </w:rPr>
+        <w:t xml:space="preserve"> </w:t>
+      </w:r>
+      <w:r>
+        <w:rPr>
+          <w:rFonts w:ascii="Times New Roman" w:hAnsi="Times New Roman"/>
+          <w:lang w:eastAsia="zh-CN"/>
+        </w:rPr>
+        <w:t>___________________</w:t>
+      </w:r>
+      <w:r>
+        <w:rPr>
+          <w:rFonts w:ascii="Times New Roman" w:hAnsi="Times New Roman"/>
+          <w:lang w:eastAsia="zh-CN"/>
+        </w:rPr>
+        <w:t>___</w:t>
+      </w:r>
+      <w:r>
+        <w:rPr>
+          <w:rFonts w:ascii="Times New Roman" w:hAnsi="Times New Roman" w:hint="eastAsia"/>
+          <w:lang w:eastAsia="zh-CN"/>
+        </w:rPr>
+        <w:t xml:space="preserve"> </w:t>
+      </w:r>
+      <w:r>
+        <w:rPr>
+          <w:rFonts w:ascii="Times New Roman" w:hAnsi="Times New Roman"/>
+          <w:lang w:eastAsia="zh-CN"/>
+        </w:rPr>
+        <w:t xml:space="preserve">   </w:t>
       </w:r>
       <w:r>
         <w:rPr>
@@ -940,62 +488,23 @@
       <w:r>
         <w:rPr>
           <w:rFonts w:ascii="Times New Roman" w:hAnsi="Times New Roman"/>
-          <w:u w:val="single"/>
-        </w:rPr>
-        <w:t xml:space="preserve">     </w:t>
-      </w:r>
-      <w:r>
-        <w:rPr>
-          <w:rFonts w:ascii="Times New Roman" w:hAnsi="Times New Roman"/>
-          <w:u w:val="single"/>
-          <w:lang w:eastAsia="zh-CN"/>
-        </w:rPr>
-        <w:t xml:space="preserve">   </w:t>
-      </w:r>
-      <w:r>
-        <w:rPr>
-          <w:rFonts w:ascii="Times New Roman" w:hAnsi="Times New Roman"/>
-          <w:u w:val="single"/>
+          <w:lang w:eastAsia="zh-CN"/>
         </w:rPr>
         <w:t xml:space="preserve"> </w:t>
       </w:r>
       <w:r>
         <w:rPr>
           <w:rFonts w:ascii="Times New Roman" w:hAnsi="Times New Roman"/>
-          <w:u w:val="single"/>
-          <w:lang w:eastAsia="zh-CN"/>
-        </w:rPr>
-        <w:t xml:space="preserve">   </w:t>
-      </w:r>
-      <w:r>
-        <w:rPr>
-          <w:rFonts w:ascii="Times New Roman" w:hAnsi="Times New Roman"/>
-          <w:u w:val="single"/>
-        </w:rPr>
-        <w:t xml:space="preserve">  </w:t>
-      </w:r>
-      <w:r>
-        <w:rPr>
-          <w:rFonts w:ascii="Times New Roman" w:hAnsi="Times New Roman"/>
-          <w:u w:val="single"/>
-          <w:lang w:eastAsia="zh-CN"/>
-        </w:rPr>
-        <w:t xml:space="preserve"> </w:t>
-      </w:r>
-      <w:r>
-        <w:rPr>
-          <w:rFonts w:ascii="Times New Roman" w:hAnsi="Times New Roman"/>
-          <w:u w:val="single"/>
-        </w:rPr>
-        <w:t xml:space="preserve">  </w:t>
-      </w:r>
-      <w:r>
-        <w:rPr>
-          <w:rFonts w:ascii="Times New Roman" w:hAnsi="Times New Roman"/>
-          <w:u w:val="single"/>
-          <w:lang w:eastAsia="zh-CN"/>
-        </w:rPr>
-        <w:t xml:space="preserve"> </w:t>
+          <w:lang w:eastAsia="zh-CN"/>
+        </w:rPr>
+        <w:t>_______________________</w:t>
+      </w:r>
+      <w:r>
+        <w:rPr>
+          <w:rFonts w:ascii="Times New Roman" w:hAnsi="Times New Roman"/>
+          <w:lang w:eastAsia="zh-CN"/>
+        </w:rPr>
+        <w:t xml:space="preserve">    </w:t>
       </w:r>
       <w:r>
         <w:rPr>
@@ -1007,37 +516,30 @@
       <w:r>
         <w:rPr>
           <w:rFonts w:ascii="Times New Roman" w:hAnsi="Times New Roman"/>
-        </w:rPr>
-        <w:t xml:space="preserve"> </w:t>
-      </w:r>
-      <w:r>
-        <w:rPr>
-          <w:rFonts w:ascii="Times New Roman" w:hAnsi="Times New Roman"/>
-          <w:u w:val="single"/>
-        </w:rPr>
-        <w:t xml:space="preserve">                        </w:t>
-      </w:r>
-      <w:r>
-        <w:rPr>
-          <w:rFonts w:ascii="Times New Roman" w:hAnsi="Times New Roman"/>
-          <w:u w:val="single"/>
-          <w:lang w:eastAsia="zh-CN"/>
-        </w:rPr>
-        <w:t xml:space="preserve">                     </w:t>
+          <w:lang w:eastAsia="zh-CN"/>
+        </w:rPr>
+        <w:t>_______________________</w:t>
       </w:r>
       <w:r>
         <w:rPr>
           <w:rFonts w:ascii="Times New Roman" w:hAnsi="Times New Roman" w:hint="eastAsia"/>
-          <w:u w:val="single"/>
-          <w:lang w:eastAsia="zh-CN"/>
-        </w:rPr>
-        <w:t>.</w:t>
+          <w:lang w:eastAsia="zh-CN"/>
+        </w:rPr>
+        <w:t>_</w:t>
+      </w:r>
+      <w:r>
+        <w:rPr>
+          <w:rFonts w:ascii="Times New Roman" w:hAnsi="Times New Roman"/>
+          <w:lang w:eastAsia="zh-CN"/>
+        </w:rPr>
+        <w:t>__</w:t>
       </w:r>
     </w:p>
     <w:p>
       <w:pPr>
         <w:snapToGrid w:val="0"/>
         <w:spacing w:before="78" w:line="360" w:lineRule="auto"/>
+        <w:jc w:val="left"/>
         <w:rPr>
           <w:rFonts w:ascii="Times New Roman" w:hAnsi="Times New Roman"/>
           <w:u w:val="single"/>
@@ -1053,17 +555,30 @@
       <w:r>
         <w:rPr>
           <w:rFonts w:ascii="Times New Roman" w:hAnsi="Times New Roman"/>
-          <w:u w:val="single"/>
-        </w:rPr>
-        <w:t xml:space="preserve">                  </w:t>
-      </w:r>
-      <w:r>
-        <w:rPr>
-          <w:rFonts w:ascii="Times New Roman" w:hAnsi="Times New Roman"/>
-          <w:u w:val="single"/>
-          <w:lang w:eastAsia="zh-CN"/>
-        </w:rPr>
-        <w:t xml:space="preserve">                      </w:t>
+          <w:lang w:eastAsia="zh-CN"/>
+        </w:rPr>
+        <w:t xml:space="preserve"> </w:t>
+      </w:r>
+      <w:r>
+        <w:rPr>
+          <w:rFonts w:ascii="Times New Roman" w:hAnsi="Times New Roman"/>
+          <w:lang w:eastAsia="zh-CN"/>
+        </w:rPr>
+        <w:t>_______________________</w:t>
+      </w:r>
+      <w:r>
+        <w:rPr>
+          <w:rFonts w:ascii="Times New Roman" w:hAnsi="Times New Roman"/>
+          <w:lang w:eastAsia="zh-CN"/>
+        </w:rPr>
+        <w:t>____</w:t>
+      </w:r>
+      <w:r>
+        <w:rPr>
+          <w:rFonts w:ascii="Times New Roman" w:hAnsi="Times New Roman"/>
+          <w:lang w:eastAsia="zh-CN"/>
+        </w:rPr>
+        <w:t xml:space="preserve">     </w:t>
       </w:r>
       <w:r>
         <w:rPr>
@@ -1081,45 +596,43 @@
       <w:r>
         <w:rPr>
           <w:rFonts w:ascii="Times New Roman" w:hAnsi="Times New Roman"/>
-          <w:u w:val="single"/>
-        </w:rPr>
-        <w:t xml:space="preserve">                         </w:t>
-      </w:r>
-      <w:r>
-        <w:rPr>
-          <w:rFonts w:ascii="Times New Roman" w:hAnsi="Times New Roman"/>
-          <w:u w:val="single"/>
-          <w:lang w:eastAsia="zh-CN"/>
-        </w:rPr>
-        <w:t xml:space="preserve">                                                             .</w:t>
-      </w:r>
-      <w:r>
-        <w:rPr>
-          <w:rFonts w:ascii="Times New Roman" w:hAnsi="Times New Roman"/>
-          <w:u w:val="single"/>
-        </w:rPr>
-        <w:t xml:space="preserve">                                  </w:t>
-      </w:r>
-      <w:r>
-        <w:rPr>
-          <w:rFonts w:ascii="Times New Roman" w:hAnsi="Times New Roman"/>
-          <w:u w:val="single"/>
-          <w:lang w:eastAsia="zh-CN"/>
-        </w:rPr>
-        <w:t xml:space="preserve">      </w:t>
-      </w:r>
-      <w:r>
-        <w:rPr>
-          <w:rFonts w:ascii="Times New Roman" w:hAnsi="Times New Roman"/>
-          <w:u w:val="single"/>
         </w:rPr>
         <w:t xml:space="preserve"> </w:t>
+      </w:r>
+      <w:r>
+        <w:rPr>
+          <w:rFonts w:ascii="Times New Roman" w:hAnsi="Times New Roman"/>
+          <w:lang w:eastAsia="zh-CN"/>
+        </w:rPr>
+        <w:t>_______________________</w:t>
+      </w:r>
+      <w:r>
+        <w:rPr>
+          <w:rFonts w:ascii="Times New Roman" w:hAnsi="Times New Roman"/>
+          <w:lang w:eastAsia="zh-CN"/>
+        </w:rPr>
+        <w:t>__</w:t>
+      </w:r>
+      <w:r>
+        <w:rPr>
+          <w:rFonts w:ascii="Times New Roman" w:hAnsi="Times New Roman"/>
+          <w:lang w:eastAsia="zh-CN"/>
+        </w:rPr>
+        <w:t>_</w:t>
+      </w:r>
+      <w:r>
+        <w:rPr>
+          <w:rFonts w:ascii="Times New Roman" w:hAnsi="Times New Roman"/>
+          <w:lang w:eastAsia="zh-CN"/>
+        </w:rPr>
+        <w:t>__________________________________</w:t>
       </w:r>
     </w:p>
     <w:p>
       <w:pPr>
         <w:snapToGrid w:val="0"/>
         <w:spacing w:before="78" w:line="360" w:lineRule="auto"/>
+        <w:jc w:val="left"/>
         <w:rPr>
           <w:rFonts w:ascii="Times New Roman" w:hAnsi="Times New Roman"/>
           <w:u w:val="single"/>
@@ -1128,36 +641,22 @@
       </w:pPr>
       <w:r>
         <w:rPr>
-          <w:rFonts w:ascii="Times New Roman" w:hAnsi="Times New Roman" w:hint="eastAsia"/>
-          <w:lang w:eastAsia="zh-CN"/>
-        </w:rPr>
-        <w:t>P</w:t>
-      </w:r>
-      <w:r>
-        <w:rPr>
-          <w:rFonts w:ascii="Times New Roman" w:hAnsi="Times New Roman"/>
-          <w:lang w:eastAsia="zh-CN"/>
-        </w:rPr>
-        <w:t xml:space="preserve">lease list 1-2 of your publications in recent 6 years to indicate that you (or your team) do research in the related research fields of OCR, </w:t>
-      </w:r>
-      <w:r>
-        <w:rPr>
-          <w:rFonts w:ascii="Times New Roman" w:hAnsi="Times New Roman"/>
-          <w:lang w:eastAsia="zh-CN"/>
-        </w:rPr>
-        <w:t xml:space="preserve">handwriting verification, </w:t>
-      </w:r>
-      <w:r>
-        <w:rPr>
-          <w:rFonts w:ascii="Times New Roman" w:hAnsi="Times New Roman"/>
-          <w:lang w:eastAsia="zh-CN"/>
-        </w:rPr>
-        <w:t>handwriting analysis and recognition, document image processing,</w:t>
-      </w:r>
-      <w:r>
-        <w:rPr>
-          <w:rFonts w:ascii="Times New Roman" w:hAnsi="Times New Roman"/>
-          <w:lang w:val="en" w:eastAsia="zh-CN"/>
+          <w:rFonts w:ascii="Times New Roman" w:hAnsi="Times New Roman"/>
+          <w:lang w:eastAsia="zh-CN"/>
+        </w:rPr>
+        <w:t>Recent publications</w:t>
+      </w:r>
+      <w:r>
+        <w:rPr>
+          <w:rFonts w:ascii="Times New Roman" w:hAnsi="Times New Roman"/>
+          <w:lang w:eastAsia="zh-CN"/>
+        </w:rPr>
+        <w:t>:</w:t>
+      </w:r>
+      <w:r>
+        <w:rPr>
+          <w:rFonts w:ascii="Times New Roman" w:hAnsi="Times New Roman"/>
+          <w:lang w:eastAsia="zh-CN"/>
         </w:rPr>
         <w:t xml:space="preserve"> </w:t>
       </w:r>
@@ -1166,179 +665,64 @@
           <w:rFonts w:ascii="Times New Roman" w:hAnsi="Times New Roman"/>
           <w:lang w:eastAsia="zh-CN"/>
         </w:rPr>
-        <w:t xml:space="preserve">and so on:   </w:t>
-      </w:r>
-      <w:r>
-        <w:rPr>
-          <w:rFonts w:ascii="Times New Roman" w:hAnsi="Times New Roman"/>
-          <w:u w:val="single"/>
-        </w:rPr>
-        <w:t xml:space="preserve">                                                                                                                  </w:t>
-      </w:r>
-      <w:r>
-        <w:rPr>
-          <w:rFonts w:ascii="Times New Roman" w:hAnsi="Times New Roman"/>
-          <w:u w:val="single"/>
-          <w:lang w:eastAsia="zh-CN"/>
-        </w:rPr>
-        <w:t xml:space="preserve">                                                                        </w:t>
-      </w:r>
-      <w:r>
-        <w:rPr>
-          <w:rFonts w:ascii="Times New Roman" w:hAnsi="Times New Roman"/>
-          <w:u w:val="single"/>
-          <w:lang w:eastAsia="zh-CN"/>
-        </w:rPr>
-        <w:t xml:space="preserve">  </w:t>
-      </w:r>
-      <w:r>
-        <w:rPr>
-          <w:rFonts w:ascii="Times New Roman" w:hAnsi="Times New Roman"/>
-          <w:u w:val="single"/>
-          <w:lang w:eastAsia="zh-CN"/>
-        </w:rPr>
-        <w:t xml:space="preserve">   </w:t>
-      </w:r>
-      <w:r>
-        <w:rPr>
-          <w:rFonts w:ascii="Times New Roman" w:hAnsi="Times New Roman" w:hint="eastAsia"/>
-          <w:u w:val="single"/>
-          <w:lang w:eastAsia="zh-CN"/>
-        </w:rPr>
-        <w:t>.</w:t>
+        <w:t>__________________________________________________________________________________</w:t>
+      </w:r>
+      <w:r>
+        <w:rPr>
+          <w:rFonts w:ascii="Times New Roman" w:hAnsi="Times New Roman"/>
+          <w:lang w:eastAsia="zh-CN"/>
+        </w:rPr>
+        <w:t>_</w:t>
+      </w:r>
+      <w:r>
+        <w:rPr>
+          <w:rFonts w:ascii="Times New Roman" w:hAnsi="Times New Roman"/>
+          <w:lang w:eastAsia="zh-CN"/>
+        </w:rPr>
+        <w:t>________________</w:t>
       </w:r>
     </w:p>
     <w:p>
       <w:pPr>
         <w:snapToGrid w:val="0"/>
         <w:spacing w:before="78" w:line="360" w:lineRule="auto"/>
-        <w:rPr>
-          <w:rFonts w:ascii="Times New Roman" w:hAnsi="Times New Roman"/>
-          <w:u w:val="single"/>
-          <w:lang w:eastAsia="zh-CN"/>
-        </w:rPr>
-      </w:pPr>
-      <w:r>
-        <w:rPr>
-          <w:rFonts w:ascii="Times New Roman" w:hAnsi="Times New Roman"/>
-          <w:lang w:eastAsia="zh-CN"/>
-        </w:rPr>
-        <w:t xml:space="preserve"> </w:t>
-      </w:r>
-      <w:r>
-        <w:rPr>
-          <w:rFonts w:ascii="Times New Roman" w:hAnsi="Times New Roman"/>
-          <w:u w:val="single"/>
-        </w:rPr>
-        <w:t xml:space="preserve">                                                                                                                     </w:t>
-      </w:r>
-      <w:r>
-        <w:rPr>
-          <w:rFonts w:ascii="Times New Roman" w:hAnsi="Times New Roman"/>
-          <w:u w:val="single"/>
-          <w:lang w:eastAsia="zh-CN"/>
-        </w:rPr>
-        <w:t xml:space="preserve">                                                                                 </w:t>
-      </w:r>
-      <w:r>
-        <w:rPr>
-          <w:rFonts w:ascii="Times New Roman" w:hAnsi="Times New Roman" w:hint="eastAsia"/>
-          <w:u w:val="single"/>
-          <w:lang w:eastAsia="zh-CN"/>
-        </w:rPr>
-        <w:t>.</w:t>
-      </w:r>
-      <w:r>
-        <w:rPr>
-          <w:rFonts w:ascii="Times New Roman" w:hAnsi="Times New Roman"/>
-          <w:u w:val="single"/>
-          <w:lang w:eastAsia="zh-CN"/>
-        </w:rPr>
-        <w:t xml:space="preserve"> </w:t>
+        <w:jc w:val="left"/>
+        <w:rPr>
+          <w:rFonts w:ascii="Times New Roman" w:hAnsi="Times New Roman"/>
+          <w:lang w:eastAsia="zh-CN"/>
+        </w:rPr>
+      </w:pPr>
+      <w:r>
+        <w:rPr>
+          <w:rFonts w:ascii="Times New Roman" w:hAnsi="Times New Roman"/>
+          <w:lang w:eastAsia="zh-CN"/>
+        </w:rPr>
+        <w:t>__________________________________________________________________________________________________</w:t>
+      </w:r>
+      <w:r>
+        <w:rPr>
+          <w:rFonts w:ascii="Times New Roman" w:hAnsi="Times New Roman"/>
+          <w:lang w:eastAsia="zh-CN"/>
+        </w:rPr>
+        <w:t>_</w:t>
       </w:r>
     </w:p>
     <w:p>
       <w:pPr>
         <w:snapToGrid w:val="0"/>
         <w:spacing w:before="78" w:line="360" w:lineRule="auto"/>
-      </w:pPr>
-      <w:r>
-        <w:rPr>
-          <w:rFonts w:ascii="Times New Roman" w:hAnsi="Times New Roman"/>
-          <w:lang w:eastAsia="zh-CN"/>
-        </w:rPr>
-        <w:t xml:space="preserve">I have read the conditions of use and would like to apply the </w:t>
-      </w:r>
-      <w:r>
-        <w:rPr>
-          <w:rFonts w:ascii="Times New Roman" w:hAnsi="Times New Roman"/>
-          <w:lang w:eastAsia="zh-CN"/>
-        </w:rPr>
-        <w:t>MSDS</w:t>
-      </w:r>
-      <w:r>
-        <w:rPr>
-          <w:rFonts w:ascii="Times New Roman" w:hAnsi="Times New Roman"/>
-          <w:sz w:val="20"/>
-          <w:szCs w:val="20"/>
-        </w:rPr>
-        <w:t xml:space="preserve"> </w:t>
-      </w:r>
-      <w:r>
-        <w:rPr>
-          <w:rFonts w:ascii="Times New Roman" w:hAnsi="Times New Roman"/>
-          <w:lang w:eastAsia="zh-CN"/>
-        </w:rPr>
-        <w:t>d</w:t>
-      </w:r>
-      <w:r>
-        <w:rPr>
-          <w:rFonts w:ascii="Times New Roman" w:hAnsi="Times New Roman"/>
-          <w:lang w:eastAsia="zh-CN"/>
-        </w:rPr>
-        <w:t xml:space="preserve">ataset for </w:t>
-      </w:r>
-      <w:r>
-        <w:rPr>
-          <w:rFonts w:ascii="Times New Roman" w:hAnsi="Times New Roman"/>
-          <w:lang w:eastAsia="zh-CN"/>
-        </w:rPr>
-        <w:t xml:space="preserve">non-commercial </w:t>
-      </w:r>
-      <w:r>
-        <w:rPr>
-          <w:rFonts w:ascii="Times New Roman" w:hAnsi="Times New Roman"/>
-          <w:lang w:eastAsia="zh-CN"/>
-        </w:rPr>
-        <w:t>academic research purpose</w:t>
-      </w:r>
-      <w:r>
-        <w:rPr>
-          <w:rFonts w:ascii="Times New Roman" w:hAnsi="Times New Roman"/>
-          <w:lang w:eastAsia="zh-CN"/>
-        </w:rPr>
-        <w:t>s</w:t>
-      </w:r>
-      <w:r>
-        <w:rPr>
-          <w:rFonts w:ascii="Times New Roman" w:hAnsi="Times New Roman"/>
-          <w:lang w:eastAsia="zh-CN"/>
-        </w:rPr>
-        <w:t xml:space="preserve"> under the conditions. (The section below must be signed by the leader of the applicant’s research group. Upon agreement, </w:t>
-      </w:r>
-      <w:r>
-        <w:rPr>
-          <w:rFonts w:ascii="Times New Roman" w:hAnsi="Times New Roman"/>
-          <w:lang w:eastAsia="zh-CN"/>
-        </w:rPr>
-        <w:t>we</w:t>
-      </w:r>
-      <w:r>
-        <w:rPr>
-          <w:rFonts w:ascii="Times New Roman" w:hAnsi="Times New Roman"/>
-          <w:lang w:eastAsia="zh-CN"/>
-        </w:rPr>
-        <w:t xml:space="preserve"> will send you the password to unzip the dataset.)</w:t>
+        <w:jc w:val="left"/>
+        <w:rPr>
+          <w:rFonts w:ascii="Times New Roman" w:hAnsi="Times New Roman"/>
+          <w:lang w:eastAsia="zh-CN"/>
+        </w:rPr>
+      </w:pPr>
+      <w:r>
+        <w:rPr>
+          <w:rFonts w:ascii="Times New Roman" w:hAnsi="Times New Roman"/>
+          <w:lang w:eastAsia="zh-CN"/>
+        </w:rPr>
+        <w:t>___________________________________________________________________________________________________</w:t>
       </w:r>
     </w:p>
     <w:p>
@@ -1347,37 +731,215 @@
         <w:spacing w:before="78" w:line="360" w:lineRule="auto"/>
         <w:rPr>
           <w:rFonts w:ascii="Times New Roman" w:hAnsi="Times New Roman"/>
-          <w:u w:val="single"/>
-          <w:lang w:eastAsia="zh-CN"/>
-        </w:rPr>
-      </w:pPr>
-      <w:r>
-        <w:rPr>
-          <w:rFonts w:ascii="Times New Roman" w:hAnsi="Times New Roman"/>
-          <w:lang w:eastAsia="zh-CN"/>
-        </w:rPr>
-        <w:t>Name:</w:t>
-      </w:r>
-      <w:r>
-        <w:rPr>
-          <w:rFonts w:ascii="Times New Roman" w:hAnsi="Times New Roman"/>
-          <w:u w:val="single"/>
-          <w:lang w:eastAsia="zh-CN"/>
-        </w:rPr>
-        <w:t xml:space="preserve">                                      </w:t>
-      </w:r>
-      <w:r>
-        <w:rPr>
-          <w:rFonts w:ascii="Times New Roman" w:hAnsi="Times New Roman"/>
-          <w:u w:val="single"/>
-          <w:lang w:eastAsia="zh-CN"/>
-        </w:rPr>
-        <w:t xml:space="preserve">                </w:t>
-      </w:r>
-      <w:r>
-        <w:rPr>
-          <w:rFonts w:ascii="Times New Roman" w:hAnsi="Times New Roman"/>
-          <w:u w:val="single"/>
+          <w:lang w:eastAsia="zh-CN"/>
+        </w:rPr>
+      </w:pPr>
+      <w:r>
+        <w:rPr>
+          <w:rFonts w:ascii="Times New Roman" w:hAnsi="Times New Roman"/>
+          <w:lang w:eastAsia="zh-CN"/>
+        </w:rPr>
+        <w:t>I</w:t>
+      </w:r>
+      <w:r>
+        <w:rPr>
+          <w:rFonts w:ascii="Times New Roman" w:hAnsi="Times New Roman"/>
+          <w:lang w:eastAsia="zh-CN"/>
+        </w:rPr>
+        <w:t xml:space="preserve">, on behalf of the </w:t>
+      </w:r>
+      <w:r>
+        <w:rPr>
+          <w:rFonts w:ascii="Times New Roman" w:hAnsi="Times New Roman"/>
+          <w:lang w:eastAsia="zh-CN"/>
+        </w:rPr>
+        <w:t>O</w:t>
+      </w:r>
+      <w:r>
+        <w:rPr>
+          <w:rFonts w:ascii="Times New Roman" w:hAnsi="Times New Roman"/>
+          <w:lang w:eastAsia="zh-CN"/>
+        </w:rPr>
+        <w:t>rganization</w:t>
+      </w:r>
+      <w:r>
+        <w:rPr>
+          <w:rFonts w:ascii="Times New Roman" w:hAnsi="Times New Roman"/>
+          <w:lang w:eastAsia="zh-CN"/>
+        </w:rPr>
+        <w:t>,</w:t>
+      </w:r>
+      <w:r>
+        <w:rPr>
+          <w:rFonts w:ascii="Times New Roman" w:hAnsi="Times New Roman"/>
+          <w:lang w:eastAsia="zh-CN"/>
+        </w:rPr>
+        <w:t xml:space="preserve"> </w:t>
+      </w:r>
+      <w:r>
+        <w:rPr>
+          <w:rFonts w:ascii="Times New Roman" w:hAnsi="Times New Roman"/>
+          <w:lang w:eastAsia="zh-CN"/>
+        </w:rPr>
+        <w:t xml:space="preserve">have </w:t>
+      </w:r>
+      <w:r>
+        <w:rPr>
+          <w:rFonts w:ascii="Times New Roman" w:hAnsi="Times New Roman"/>
+          <w:lang w:eastAsia="zh-CN"/>
+        </w:rPr>
+        <w:t xml:space="preserve">carefully </w:t>
+      </w:r>
+      <w:r>
+        <w:rPr>
+          <w:rFonts w:ascii="Times New Roman" w:hAnsi="Times New Roman"/>
+          <w:lang w:eastAsia="zh-CN"/>
+        </w:rPr>
+        <w:t xml:space="preserve">read </w:t>
+      </w:r>
+      <w:r>
+        <w:rPr>
+          <w:rFonts w:ascii="Times New Roman" w:hAnsi="Times New Roman"/>
+          <w:lang w:eastAsia="zh-CN"/>
+        </w:rPr>
+        <w:t xml:space="preserve">the </w:t>
+      </w:r>
+      <w:r>
+        <w:rPr>
+          <w:rFonts w:ascii="Times New Roman" w:hAnsi="Times New Roman"/>
+          <w:lang w:eastAsia="zh-CN"/>
+        </w:rPr>
+        <w:t>L</w:t>
+      </w:r>
+      <w:r>
+        <w:rPr>
+          <w:rFonts w:ascii="Times New Roman" w:hAnsi="Times New Roman"/>
+          <w:lang w:eastAsia="zh-CN"/>
+        </w:rPr>
+        <w:t xml:space="preserve">egal </w:t>
+      </w:r>
+      <w:r>
+        <w:rPr>
+          <w:rFonts w:ascii="Times New Roman" w:hAnsi="Times New Roman"/>
+          <w:lang w:eastAsia="zh-CN"/>
+        </w:rPr>
+        <w:t>A</w:t>
+      </w:r>
+      <w:r>
+        <w:rPr>
+          <w:rFonts w:ascii="Times New Roman" w:hAnsi="Times New Roman"/>
+          <w:lang w:eastAsia="zh-CN"/>
+        </w:rPr>
+        <w:t>greement</w:t>
+      </w:r>
+      <w:r>
+        <w:rPr>
+          <w:rFonts w:ascii="Times New Roman" w:hAnsi="Times New Roman"/>
+          <w:lang w:eastAsia="zh-CN"/>
+        </w:rPr>
+        <w:t xml:space="preserve"> </w:t>
+      </w:r>
+      <w:r>
+        <w:rPr>
+          <w:rFonts w:ascii="Times New Roman" w:hAnsi="Times New Roman"/>
+          <w:lang w:eastAsia="zh-CN"/>
+        </w:rPr>
+        <w:t xml:space="preserve">and am fully aware of the conditions of use of the </w:t>
+      </w:r>
+      <w:r>
+        <w:rPr>
+          <w:rFonts w:ascii="Times New Roman" w:hAnsi="Times New Roman"/>
+          <w:lang w:eastAsia="zh-CN"/>
+        </w:rPr>
+        <w:t xml:space="preserve">MSDS </w:t>
+      </w:r>
+      <w:r>
+        <w:rPr>
+          <w:rFonts w:ascii="Times New Roman" w:hAnsi="Times New Roman"/>
+          <w:lang w:eastAsia="zh-CN"/>
+        </w:rPr>
+        <w:t>dataset</w:t>
+      </w:r>
+      <w:r>
+        <w:rPr>
+          <w:rFonts w:ascii="Times New Roman" w:hAnsi="Times New Roman"/>
+          <w:lang w:eastAsia="zh-CN"/>
+        </w:rPr>
+        <w:t xml:space="preserve">. </w:t>
+      </w:r>
+      <w:r>
+        <w:rPr>
+          <w:rFonts w:ascii="Times New Roman" w:hAnsi="Times New Roman"/>
+          <w:lang w:eastAsia="zh-CN"/>
+        </w:rPr>
+        <w:t>I</w:t>
+      </w:r>
+      <w:r>
+        <w:rPr>
+          <w:rFonts w:ascii="Times New Roman" w:hAnsi="Times New Roman"/>
+          <w:lang w:eastAsia="zh-CN"/>
+        </w:rPr>
+        <w:t xml:space="preserve"> intend to be legally bound during using the MSDS dataset, and</w:t>
+      </w:r>
+      <w:r>
+        <w:rPr>
+          <w:rFonts w:ascii="Times New Roman" w:hAnsi="Times New Roman"/>
+          <w:lang w:eastAsia="zh-CN"/>
+        </w:rPr>
+        <w:t xml:space="preserve"> will comply with all the conditions of use and </w:t>
+      </w:r>
+      <w:r>
+        <w:rPr>
+          <w:rFonts w:ascii="Times New Roman" w:hAnsi="Times New Roman"/>
+          <w:lang w:eastAsia="zh-CN"/>
+        </w:rPr>
+        <w:t xml:space="preserve">all items </w:t>
+      </w:r>
+      <w:r>
+        <w:rPr>
+          <w:rFonts w:ascii="Times New Roman" w:hAnsi="Times New Roman"/>
+          <w:lang w:eastAsia="zh-CN"/>
+        </w:rPr>
+        <w:t xml:space="preserve">of </w:t>
+      </w:r>
+      <w:r>
+        <w:rPr>
+          <w:rFonts w:ascii="Times New Roman" w:hAnsi="Times New Roman"/>
+          <w:lang w:eastAsia="zh-CN"/>
+        </w:rPr>
+        <w:t xml:space="preserve">the </w:t>
+      </w:r>
+      <w:r>
+        <w:rPr>
+          <w:rFonts w:ascii="Times New Roman" w:hAnsi="Times New Roman" w:hint="eastAsia"/>
+          <w:lang w:eastAsia="zh-CN"/>
+        </w:rPr>
+        <w:t>L</w:t>
+      </w:r>
+      <w:r>
+        <w:rPr>
+          <w:rFonts w:ascii="Times New Roman" w:hAnsi="Times New Roman"/>
+          <w:lang w:eastAsia="zh-CN"/>
+        </w:rPr>
+        <w:t xml:space="preserve">egal </w:t>
+      </w:r>
+      <w:r>
+        <w:rPr>
+          <w:rFonts w:ascii="Times New Roman" w:hAnsi="Times New Roman"/>
+          <w:lang w:eastAsia="zh-CN"/>
+        </w:rPr>
+        <w:t>A</w:t>
+      </w:r>
+      <w:r>
+        <w:rPr>
+          <w:rFonts w:ascii="Times New Roman" w:hAnsi="Times New Roman"/>
+          <w:lang w:eastAsia="zh-CN"/>
+        </w:rPr>
+        <w:t>greement</w:t>
+      </w:r>
+      <w:r>
+        <w:rPr>
+          <w:rFonts w:ascii="Times New Roman" w:hAnsi="Times New Roman"/>
           <w:lang w:eastAsia="zh-CN"/>
         </w:rPr>
         <w:t>.</w:t>
@@ -1389,80 +951,9 @@
         <w:spacing w:before="78" w:line="360" w:lineRule="auto"/>
         <w:rPr>
           <w:rFonts w:ascii="Times New Roman" w:hAnsi="Times New Roman"/>
-          <w:u w:val="single"/>
-          <w:lang w:eastAsia="zh-CN"/>
-        </w:rPr>
-      </w:pPr>
-      <w:r>
-        <w:rPr>
-          <w:rFonts w:ascii="Times New Roman" w:hAnsi="Times New Roman"/>
-          <w:lang w:eastAsia="zh-CN"/>
-        </w:rPr>
-        <w:t>Position:</w:t>
-      </w:r>
-      <w:r>
-        <w:rPr>
-          <w:rFonts w:ascii="Times New Roman" w:hAnsi="Times New Roman"/>
-          <w:u w:val="single"/>
-          <w:lang w:eastAsia="zh-CN"/>
-        </w:rPr>
-        <w:t xml:space="preserve">     </w:t>
-      </w:r>
-      <w:r>
-        <w:rPr>
-          <w:rFonts w:ascii="Times New Roman" w:hAnsi="Times New Roman"/>
-          <w:u w:val="single"/>
-        </w:rPr>
-        <w:t xml:space="preserve">                    </w:t>
-      </w:r>
-      <w:r>
-        <w:rPr>
-          <w:rFonts w:ascii="Times New Roman" w:hAnsi="Times New Roman"/>
-          <w:u w:val="single"/>
-          <w:lang w:eastAsia="zh-CN"/>
-        </w:rPr>
-        <w:t xml:space="preserve">  </w:t>
-      </w:r>
-      <w:r>
-        <w:rPr>
-          <w:rFonts w:ascii="Times New Roman" w:hAnsi="Times New Roman"/>
-          <w:u w:val="single"/>
-          <w:lang w:eastAsia="zh-CN"/>
-        </w:rPr>
-        <w:t xml:space="preserve">                    </w:t>
-      </w:r>
-      <w:r>
-        <w:rPr>
-          <w:rFonts w:ascii="Times New Roman" w:hAnsi="Times New Roman"/>
-          <w:u w:val="single"/>
-          <w:lang w:eastAsia="zh-CN"/>
-        </w:rPr>
-        <w:t xml:space="preserve">   </w:t>
-      </w:r>
-      <w:r>
-        <w:rPr>
-          <w:rFonts w:ascii="Times New Roman" w:hAnsi="Times New Roman"/>
-          <w:u w:val="single"/>
-          <w:lang w:eastAsia="zh-CN"/>
-        </w:rPr>
-        <w:t xml:space="preserve">                 </w:t>
-      </w:r>
-      <w:r>
-        <w:rPr>
-          <w:rFonts w:ascii="Times New Roman" w:hAnsi="Times New Roman"/>
-          <w:u w:val="single"/>
-          <w:lang w:eastAsia="zh-CN"/>
-        </w:rPr>
-        <w:t xml:space="preserve">        </w:t>
-      </w:r>
-      <w:r>
-        <w:rPr>
-          <w:rFonts w:ascii="Times New Roman" w:hAnsi="Times New Roman" w:hint="eastAsia"/>
-          <w:u w:val="single"/>
-          <w:lang w:eastAsia="zh-CN"/>
-        </w:rPr>
-        <w:t>.</w:t>
-      </w:r>
+          <w:lang w:eastAsia="zh-CN"/>
+        </w:rPr>
+      </w:pPr>
     </w:p>
     <w:p>
       <w:pPr>
@@ -1470,84 +961,64 @@
         <w:spacing w:before="78" w:line="360" w:lineRule="auto"/>
         <w:rPr>
           <w:rFonts w:ascii="Times New Roman" w:hAnsi="Times New Roman"/>
-          <w:u w:val="single"/>
-          <w:lang w:eastAsia="zh-CN"/>
-        </w:rPr>
-      </w:pPr>
-      <w:r>
-        <w:rPr>
-          <w:rFonts w:ascii="Times New Roman" w:hAnsi="Times New Roman"/>
-          <w:lang w:eastAsia="zh-CN"/>
-        </w:rPr>
-        <w:t>Signature</w:t>
-      </w:r>
-      <w:r>
-        <w:rPr>
-          <w:rFonts w:ascii="Times New Roman" w:hAnsi="Times New Roman"/>
-        </w:rPr>
-        <w:t>:</w:t>
-      </w:r>
-      <w:r>
-        <w:rPr>
-          <w:rFonts w:ascii="Times New Roman" w:hAnsi="Times New Roman"/>
-          <w:u w:val="single"/>
+          <w:lang w:eastAsia="zh-CN"/>
+        </w:rPr>
+      </w:pPr>
+      <w:r>
+        <w:rPr>
+          <w:rFonts w:ascii="Times New Roman" w:hAnsi="Times New Roman"/>
+          <w:lang w:eastAsia="zh-CN"/>
+        </w:rPr>
+        <w:t xml:space="preserve">The section below must be signed by the applicant and the leader of the applicant’s research </w:t>
+      </w:r>
+      <w:r>
+        <w:rPr>
+          <w:rFonts w:ascii="Times New Roman" w:hAnsi="Times New Roman"/>
+          <w:lang w:eastAsia="zh-CN"/>
+        </w:rPr>
+        <w:t>team</w:t>
+      </w:r>
+      <w:r>
+        <w:rPr>
+          <w:rFonts w:ascii="Times New Roman" w:hAnsi="Times New Roman"/>
+          <w:lang w:eastAsia="zh-CN"/>
+        </w:rPr>
+        <w:t>, whom c</w:t>
+      </w:r>
+      <w:r>
+        <w:rPr>
+          <w:rFonts w:ascii="Times New Roman" w:hAnsi="Times New Roman"/>
+          <w:lang w:eastAsia="zh-CN"/>
+        </w:rPr>
+        <w:t>ould</w:t>
+      </w:r>
+      <w:r>
+        <w:rPr>
+          <w:rFonts w:ascii="Times New Roman" w:hAnsi="Times New Roman"/>
+          <w:lang w:eastAsia="zh-CN"/>
+        </w:rPr>
+        <w:t xml:space="preserve"> be the same person.</w:t>
+      </w:r>
+      <w:r>
+        <w:rPr>
+          <w:rFonts w:ascii="Times New Roman" w:hAnsi="Times New Roman"/>
+          <w:lang w:eastAsia="zh-CN"/>
         </w:rPr>
         <w:t xml:space="preserve"> </w:t>
       </w:r>
       <w:r>
         <w:rPr>
-          <w:rFonts w:ascii="Times New Roman" w:hAnsi="Times New Roman"/>
-          <w:u w:val="single"/>
-        </w:rPr>
-        <w:t xml:space="preserve">    </w:t>
-      </w:r>
-      <w:r>
-        <w:rPr>
-          <w:rFonts w:ascii="Times New Roman" w:hAnsi="Times New Roman"/>
-          <w:u w:val="single"/>
-          <w:lang w:eastAsia="zh-CN"/>
-        </w:rPr>
-        <w:t xml:space="preserve">                        </w:t>
-      </w:r>
-      <w:r>
-        <w:rPr>
-          <w:rFonts w:ascii="Times New Roman" w:hAnsi="Times New Roman"/>
-          <w:u w:val="single"/>
-          <w:lang w:eastAsia="zh-CN"/>
-        </w:rPr>
-        <w:t xml:space="preserve">          </w:t>
-      </w:r>
-      <w:r>
-        <w:rPr>
-          <w:rFonts w:ascii="Times New Roman" w:hAnsi="Times New Roman"/>
-          <w:u w:val="single"/>
-          <w:lang w:eastAsia="zh-CN"/>
-        </w:rPr>
-        <w:t xml:space="preserve">  </w:t>
-      </w:r>
-      <w:r>
-        <w:rPr>
-          <w:rFonts w:ascii="Times New Roman" w:hAnsi="Times New Roman"/>
-          <w:u w:val="single"/>
-          <w:lang w:eastAsia="zh-CN"/>
-        </w:rPr>
-        <w:t xml:space="preserve">   </w:t>
-      </w:r>
-      <w:r>
-        <w:rPr>
-          <w:rFonts w:ascii="Times New Roman" w:hAnsi="Times New Roman"/>
-          <w:u w:val="single"/>
-          <w:lang w:eastAsia="zh-CN"/>
-        </w:rPr>
-        <w:t xml:space="preserve">    </w:t>
-      </w:r>
-      <w:r>
-        <w:rPr>
-          <w:rFonts w:ascii="Times New Roman" w:hAnsi="Times New Roman"/>
-          <w:u w:val="single"/>
-          <w:lang w:eastAsia="zh-CN"/>
-        </w:rPr>
-        <w:t>.</w:t>
+          <w:rFonts w:ascii="Times New Roman" w:hAnsi="Times New Roman" w:hint="eastAsia"/>
+          <w:lang w:eastAsia="zh-CN"/>
+        </w:rPr>
+        <w:t>C</w:t>
+      </w:r>
+      <w:r>
+        <w:rPr>
+          <w:rFonts w:ascii="Times New Roman" w:hAnsi="Times New Roman"/>
+          <w:lang w:eastAsia="zh-CN"/>
+        </w:rPr>
+        <w:t>urrently we do not accept the applicant from individual developers.</w:t>
       </w:r>
     </w:p>
     <w:p>
@@ -1555,13 +1026,378 @@
         <w:snapToGrid w:val="0"/>
         <w:spacing w:before="78" w:line="360" w:lineRule="auto"/>
         <w:rPr>
-          <w:rFonts w:ascii="Times New Roman" w:hAnsi="Times New Roman"/>
-          <w:lang w:eastAsia="zh-CN"/>
-        </w:rPr>
-      </w:pPr>
-      <w:r>
-        <w:rPr>
-          <w:rFonts w:ascii="Times New Roman" w:hAnsi="Times New Roman"/>
+          <w:rFonts w:ascii="Times New Roman" w:hAnsi="Times New Roman" w:hint="eastAsia"/>
+          <w:lang w:eastAsia="zh-CN"/>
+        </w:rPr>
+      </w:pPr>
+      <w:r>
+        <w:rPr>
+          <w:rFonts w:ascii="Times New Roman" w:hAnsi="Times New Roman"/>
+          <w:lang w:eastAsia="zh-CN"/>
+        </w:rPr>
+        <w:t>Please send us</w:t>
+      </w:r>
+      <w:r>
+        <w:rPr>
+          <w:rFonts w:ascii="Times New Roman" w:hAnsi="Times New Roman"/>
+          <w:lang w:eastAsia="zh-CN"/>
+        </w:rPr>
+        <w:t xml:space="preserve"> both</w:t>
+      </w:r>
+      <w:r>
+        <w:rPr>
+          <w:rFonts w:ascii="Times New Roman" w:hAnsi="Times New Roman"/>
+          <w:lang w:eastAsia="zh-CN"/>
+        </w:rPr>
+        <w:t xml:space="preserve"> the signed Legal Agreement</w:t>
+      </w:r>
+      <w:r>
+        <w:rPr>
+          <w:rFonts w:ascii="Times New Roman" w:hAnsi="Times New Roman"/>
+          <w:lang w:eastAsia="zh-CN"/>
+        </w:rPr>
+        <w:t xml:space="preserve"> and </w:t>
+      </w:r>
+      <w:r>
+        <w:rPr>
+          <w:rFonts w:ascii="Times New Roman" w:hAnsi="Times New Roman"/>
+          <w:lang w:eastAsia="zh-CN"/>
+        </w:rPr>
+        <w:t>signed Application form</w:t>
+      </w:r>
+      <w:r>
+        <w:rPr>
+          <w:rFonts w:ascii="Times New Roman" w:hAnsi="Times New Roman"/>
+          <w:lang w:eastAsia="zh-CN"/>
+        </w:rPr>
+        <w:t xml:space="preserve"> in a zip archive named “</w:t>
+      </w:r>
+      <w:r>
+        <w:rPr>
+          <w:rFonts w:ascii="Times New Roman" w:hAnsi="Times New Roman"/>
+          <w:lang w:eastAsia="zh-CN"/>
+        </w:rPr>
+        <w:t>xxx (</w:t>
+      </w:r>
+      <w:r>
+        <w:rPr>
+          <w:rFonts w:ascii="Times New Roman" w:hAnsi="Times New Roman"/>
+          <w:lang w:eastAsia="zh-CN"/>
+        </w:rPr>
+        <w:t>name of the institution</w:t>
+      </w:r>
+      <w:r>
+        <w:rPr>
+          <w:rFonts w:ascii="Times New Roman" w:hAnsi="Times New Roman"/>
+          <w:lang w:eastAsia="zh-CN"/>
+        </w:rPr>
+        <w:t>)</w:t>
+      </w:r>
+      <w:r>
+        <w:rPr>
+          <w:rFonts w:ascii="Times New Roman" w:hAnsi="Times New Roman"/>
+          <w:lang w:eastAsia="zh-CN"/>
+        </w:rPr>
+        <w:t xml:space="preserve"> a</w:t>
+      </w:r>
+      <w:r>
+        <w:rPr>
+          <w:rFonts w:ascii="Times New Roman" w:hAnsi="Times New Roman"/>
+          <w:lang w:eastAsia="zh-CN"/>
+        </w:rPr>
+        <w:t>pply for the MSDS dataset”</w:t>
+      </w:r>
+      <w:r>
+        <w:rPr>
+          <w:rFonts w:ascii="Times New Roman" w:hAnsi="Times New Roman"/>
+          <w:lang w:eastAsia="zh-CN"/>
+        </w:rPr>
+        <w:t>. The subject of the e-mail should be the same as the name of the archive.</w:t>
+      </w:r>
+      <w:r>
+        <w:rPr>
+          <w:rFonts w:ascii="Times New Roman" w:hAnsi="Times New Roman"/>
+          <w:lang w:eastAsia="zh-CN"/>
+        </w:rPr>
+        <w:t xml:space="preserve"> </w:t>
+      </w:r>
+      <w:r>
+        <w:rPr>
+          <w:rFonts w:ascii="Times New Roman" w:hAnsi="Times New Roman"/>
+          <w:lang w:eastAsia="zh-CN"/>
+        </w:rPr>
+        <w:t>Upon agreement, we will send you the password to unzip the dataset.</w:t>
+      </w:r>
+    </w:p>
+    <w:p>
+      <w:pPr>
+        <w:snapToGrid w:val="0"/>
+        <w:spacing w:before="78" w:line="360" w:lineRule="auto"/>
+        <w:rPr>
+          <w:rFonts w:ascii="Times New Roman" w:hAnsi="Times New Roman"/>
+          <w:lang w:eastAsia="zh-CN"/>
+        </w:rPr>
+      </w:pPr>
+    </w:p>
+    <w:p>
+      <w:pPr>
+        <w:snapToGrid w:val="0"/>
+        <w:spacing w:before="78" w:line="360" w:lineRule="auto"/>
+        <w:rPr>
+          <w:rFonts w:ascii="Times New Roman" w:hAnsi="Times New Roman"/>
+          <w:lang w:eastAsia="zh-CN"/>
+        </w:rPr>
+      </w:pPr>
+    </w:p>
+    <w:p>
+      <w:pPr>
+        <w:snapToGrid w:val="0"/>
+        <w:spacing w:before="78" w:line="360" w:lineRule="auto"/>
+        <w:rPr>
+          <w:rFonts w:ascii="Times New Roman" w:hAnsi="Times New Roman" w:hint="eastAsia"/>
+          <w:lang w:eastAsia="zh-CN"/>
+        </w:rPr>
+      </w:pPr>
+    </w:p>
+    <w:p>
+      <w:pPr>
+        <w:snapToGrid w:val="0"/>
+        <w:spacing w:before="78" w:line="360" w:lineRule="auto"/>
+        <w:rPr>
+          <w:sz w:val="22"/>
+          <w:szCs w:val="24"/>
+        </w:rPr>
+      </w:pPr>
+      <w:r>
+        <w:rPr>
+          <w:rFonts w:ascii="Times New Roman" w:hAnsi="Times New Roman" w:hint="eastAsia"/>
+          <w:sz w:val="22"/>
+          <w:szCs w:val="24"/>
+          <w:lang w:eastAsia="zh-CN"/>
+        </w:rPr>
+        <w:t>S</w:t>
+      </w:r>
+      <w:r>
+        <w:rPr>
+          <w:rFonts w:ascii="Times New Roman" w:hAnsi="Times New Roman"/>
+          <w:sz w:val="22"/>
+          <w:szCs w:val="24"/>
+          <w:lang w:eastAsia="zh-CN"/>
+        </w:rPr>
+        <w:t>ignature (Applicant):</w:t>
+      </w:r>
+      <w:r>
+        <w:rPr>
+          <w:rFonts w:ascii="Times New Roman" w:hAnsi="Times New Roman"/>
+          <w:sz w:val="22"/>
+          <w:szCs w:val="24"/>
+          <w:lang w:eastAsia="zh-CN"/>
+        </w:rPr>
+        <w:t xml:space="preserve"> _________________________</w:t>
+      </w:r>
+      <w:r>
+        <w:rPr>
+          <w:rFonts w:ascii="Times New Roman" w:hAnsi="Times New Roman"/>
+          <w:sz w:val="22"/>
+          <w:szCs w:val="24"/>
+          <w:lang w:eastAsia="zh-CN"/>
+        </w:rPr>
+        <w:t>_</w:t>
+      </w:r>
+    </w:p>
+    <w:p>
+      <w:pPr>
+        <w:snapToGrid w:val="0"/>
+        <w:spacing w:before="78" w:line="360" w:lineRule="auto"/>
+        <w:rPr>
+          <w:rFonts w:ascii="Times New Roman" w:hAnsi="Times New Roman"/>
+          <w:sz w:val="22"/>
+          <w:szCs w:val="24"/>
+          <w:lang w:eastAsia="zh-CN"/>
+        </w:rPr>
+      </w:pPr>
+    </w:p>
+    <w:p>
+      <w:pPr>
+        <w:snapToGrid w:val="0"/>
+        <w:spacing w:before="78" w:line="360" w:lineRule="auto"/>
+        <w:rPr>
+          <w:rFonts w:ascii="Times New Roman" w:hAnsi="Times New Roman"/>
+          <w:sz w:val="22"/>
+          <w:szCs w:val="24"/>
+          <w:lang w:eastAsia="zh-CN"/>
+        </w:rPr>
+      </w:pPr>
+    </w:p>
+    <w:p>
+      <w:pPr>
+        <w:snapToGrid w:val="0"/>
+        <w:spacing w:before="78" w:line="360" w:lineRule="auto"/>
+        <w:rPr>
+          <w:rFonts w:ascii="Times New Roman" w:hAnsi="Times New Roman"/>
+          <w:sz w:val="22"/>
+          <w:szCs w:val="24"/>
+          <w:u w:val="single"/>
+          <w:lang w:eastAsia="zh-CN"/>
+        </w:rPr>
+      </w:pPr>
+      <w:r>
+        <w:rPr>
+          <w:rFonts w:ascii="Times New Roman" w:hAnsi="Times New Roman"/>
+          <w:sz w:val="22"/>
+          <w:szCs w:val="24"/>
+          <w:lang w:eastAsia="zh-CN"/>
+        </w:rPr>
+        <w:t>Signature</w:t>
+      </w:r>
+      <w:r>
+        <w:rPr>
+          <w:rFonts w:ascii="Times New Roman" w:hAnsi="Times New Roman"/>
+          <w:sz w:val="22"/>
+          <w:szCs w:val="24"/>
+          <w:lang w:eastAsia="zh-CN"/>
+        </w:rPr>
+        <w:t xml:space="preserve"> (</w:t>
+      </w:r>
+      <w:r>
+        <w:rPr>
+          <w:rFonts w:ascii="Times New Roman" w:hAnsi="Times New Roman"/>
+          <w:sz w:val="22"/>
+          <w:szCs w:val="24"/>
+          <w:lang w:eastAsia="zh-CN"/>
+        </w:rPr>
+        <w:t xml:space="preserve">Your </w:t>
+      </w:r>
+      <w:r>
+        <w:rPr>
+          <w:rFonts w:ascii="Times New Roman" w:hAnsi="Times New Roman"/>
+          <w:sz w:val="22"/>
+          <w:szCs w:val="24"/>
+          <w:lang w:eastAsia="zh-CN"/>
+        </w:rPr>
+        <w:t>Leader)</w:t>
+      </w:r>
+      <w:r>
+        <w:rPr>
+          <w:rFonts w:ascii="Times New Roman" w:hAnsi="Times New Roman"/>
+          <w:sz w:val="22"/>
+          <w:szCs w:val="24"/>
+        </w:rPr>
+        <w:t>:</w:t>
+      </w:r>
+      <w:r>
+        <w:rPr>
+          <w:rFonts w:ascii="Times New Roman" w:hAnsi="Times New Roman"/>
+          <w:sz w:val="22"/>
+          <w:szCs w:val="24"/>
+          <w:lang w:eastAsia="zh-CN"/>
+        </w:rPr>
+        <w:t xml:space="preserve"> _______________________</w:t>
+      </w:r>
+      <w:r>
+        <w:rPr>
+          <w:rFonts w:ascii="Times New Roman" w:hAnsi="Times New Roman"/>
+          <w:sz w:val="22"/>
+          <w:szCs w:val="24"/>
+          <w:lang w:eastAsia="zh-CN"/>
+        </w:rPr>
+        <w:t>_</w:t>
+      </w:r>
+      <w:r>
+        <w:rPr>
+          <w:rFonts w:ascii="Times New Roman" w:hAnsi="Times New Roman"/>
+          <w:sz w:val="22"/>
+          <w:szCs w:val="24"/>
+          <w:lang w:eastAsia="zh-CN"/>
+        </w:rPr>
+        <w:t xml:space="preserve">                   Seal</w:t>
+      </w:r>
+      <w:r>
+        <w:rPr>
+          <w:rFonts w:ascii="Times New Roman" w:hAnsi="Times New Roman"/>
+          <w:sz w:val="22"/>
+          <w:szCs w:val="24"/>
+          <w:lang w:eastAsia="zh-CN"/>
+        </w:rPr>
+        <w:t>:</w:t>
+      </w:r>
+      <w:r>
+        <w:rPr>
+          <w:rFonts w:ascii="Times New Roman" w:hAnsi="Times New Roman"/>
+          <w:sz w:val="22"/>
+          <w:szCs w:val="24"/>
+          <w:lang w:eastAsia="zh-CN"/>
+        </w:rPr>
+        <w:t xml:space="preserve"> _____________________________</w:t>
+      </w:r>
+      <w:r>
+        <w:rPr>
+          <w:rFonts w:ascii="Times New Roman" w:hAnsi="Times New Roman"/>
+          <w:sz w:val="22"/>
+          <w:szCs w:val="24"/>
+          <w:lang w:eastAsia="zh-CN"/>
+        </w:rPr>
+        <w:t>__</w:t>
+      </w:r>
+      <w:r>
+        <w:rPr>
+          <w:rFonts w:ascii="Times New Roman" w:hAnsi="Times New Roman"/>
+          <w:sz w:val="22"/>
+          <w:szCs w:val="24"/>
+          <w:lang w:eastAsia="zh-CN"/>
+        </w:rPr>
+        <w:t>__</w:t>
+      </w:r>
+      <w:r>
+        <w:rPr>
+          <w:rFonts w:ascii="Times New Roman" w:hAnsi="Times New Roman"/>
+          <w:sz w:val="22"/>
+          <w:szCs w:val="24"/>
+          <w:lang w:eastAsia="zh-CN"/>
+        </w:rPr>
+        <w:t>___</w:t>
+      </w:r>
+    </w:p>
+    <w:p>
+      <w:pPr>
+        <w:snapToGrid w:val="0"/>
+        <w:spacing w:before="78" w:line="360" w:lineRule="auto"/>
+        <w:rPr>
+          <w:rFonts w:ascii="Times New Roman" w:hAnsi="Times New Roman"/>
+          <w:sz w:val="22"/>
+          <w:szCs w:val="24"/>
+          <w:lang w:eastAsia="zh-CN"/>
+        </w:rPr>
+      </w:pPr>
+    </w:p>
+    <w:p>
+      <w:pPr>
+        <w:snapToGrid w:val="0"/>
+        <w:spacing w:before="78" w:line="360" w:lineRule="auto"/>
+        <w:rPr>
+          <w:rFonts w:ascii="Times New Roman" w:hAnsi="Times New Roman"/>
+          <w:sz w:val="22"/>
+          <w:szCs w:val="24"/>
+          <w:lang w:eastAsia="zh-CN"/>
+        </w:rPr>
+      </w:pPr>
+    </w:p>
+    <w:p>
+      <w:pPr>
+        <w:snapToGrid w:val="0"/>
+        <w:spacing w:before="78" w:line="360" w:lineRule="auto"/>
+        <w:rPr>
+          <w:rFonts w:ascii="Times New Roman" w:hAnsi="Times New Roman"/>
+          <w:sz w:val="22"/>
+          <w:szCs w:val="24"/>
+          <w:lang w:eastAsia="zh-CN"/>
+        </w:rPr>
+      </w:pPr>
+      <w:r>
+        <w:rPr>
+          <w:rFonts w:ascii="Times New Roman" w:hAnsi="Times New Roman"/>
+          <w:sz w:val="22"/>
+          <w:szCs w:val="24"/>
           <w:lang w:eastAsia="zh-CN"/>
         </w:rPr>
         <w:t>Date:</w:t>
@@ -1569,44 +1405,15 @@
       <w:r>
         <w:rPr>
           <w:rFonts w:ascii="Times New Roman" w:hAnsi="Times New Roman"/>
-          <w:u w:val="single"/>
-        </w:rPr>
-        <w:t xml:space="preserve">                         </w:t>
-      </w:r>
-      <w:r>
-        <w:rPr>
-          <w:rFonts w:ascii="Times New Roman" w:hAnsi="Times New Roman"/>
-          <w:u w:val="single"/>
-          <w:lang w:eastAsia="zh-CN"/>
-        </w:rPr>
-        <w:t xml:space="preserve">              </w:t>
-      </w:r>
-      <w:r>
-        <w:rPr>
-          <w:rFonts w:ascii="Times New Roman" w:hAnsi="Times New Roman"/>
-          <w:u w:val="single"/>
-          <w:lang w:eastAsia="zh-CN"/>
-        </w:rPr>
-        <w:t xml:space="preserve">          </w:t>
-      </w:r>
-      <w:r>
-        <w:rPr>
-          <w:rFonts w:ascii="Times New Roman" w:hAnsi="Times New Roman"/>
-          <w:u w:val="single"/>
-          <w:lang w:eastAsia="zh-CN"/>
-        </w:rPr>
-        <w:t xml:space="preserve">       </w:t>
-      </w:r>
-      <w:r>
-        <w:rPr>
-          <w:rFonts w:ascii="Times New Roman" w:hAnsi="Times New Roman"/>
-          <w:u w:val="single"/>
-          <w:lang w:eastAsia="zh-CN"/>
-        </w:rPr>
-        <w:t>.</w:t>
+          <w:sz w:val="22"/>
+          <w:szCs w:val="24"/>
+          <w:lang w:eastAsia="zh-CN"/>
+        </w:rPr>
+        <w:t xml:space="preserve"> ____________________________________</w:t>
       </w:r>
     </w:p>
     <w:sectPr>
+      <w:footerReference w:type="default" r:id="rId10"/>
       <w:pgSz w:w="11906" w:h="16838"/>
       <w:pgMar w:top="720" w:right="720" w:bottom="720" w:left="720" w:header="0" w:footer="720" w:gutter="0"/>
       <w:cols w:space="720"/>
@@ -1634,6 +1441,81 @@
     </w:p>
   </w:endnote>
 </w:endnotes>
+</file>
+
+<file path=word/footer1.xml><?xml version="1.0" encoding="utf-8"?>
+<w:ftr xmlns:wpc="http://schemas.microsoft.com/office/word/2010/wordprocessingCanvas" xmlns:cx="http://schemas.microsoft.com/office/drawing/2014/chartex" xmlns:cx1="http://schemas.microsoft.com/office/drawing/2015/9/8/chartex" xmlns:cx2="http://schemas.microsoft.com/office/drawing/2015/10/21/chartex" xmlns:cx3="http://schemas.microsoft.com/office/drawing/2016/5/9/chartex" xmlns:cx4="http://schemas.microsoft.com/office/drawing/2016/5/10/chartex" xmlns:cx5="http://schemas.microsoft.com/office/drawing/2016/5/11/chartex" xmlns:cx6="http://schemas.microsoft.com/office/drawing/2016/5/12/chartex" xmlns:cx7="http://schemas.microsoft.com/office/drawing/2016/5/13/chartex" xmlns:cx8="http://schemas.microsoft.com/office/drawing/2016/5/14/chartex" xmlns:mc="http://schemas.openxmlformats.org/markup-compatibility/2006" xmlns:aink="http://schemas.microsoft.com/office/drawing/2016/ink" xmlns:am3d="http://schemas.microsoft.com/office/drawing/2017/model3d" xmlns:o="urn:schemas-microsoft-com:office:office" xmlns:oel="http://schemas.microsoft.com/office/2019/extlst" xmlns:r="http://schemas.openxmlformats.org/officeDocument/2006/relationships" xmlns:m="http://schemas.openxmlformats.org/officeDocument/2006/math" xmlns:v="urn:schemas-microsoft-com:vml" xmlns:wp14="http://schemas.microsoft.com/office/word/2010/wordprocessingDrawing" xmlns:wp="http://schemas.openxmlformats.org/drawingml/2006/wordprocessingDrawing" xmlns:w10="urn:schemas-microsoft-com:office:word" xmlns:w="http://schemas.openxmlformats.org/wordprocessingml/2006/main" xmlns:w14="http://schemas.microsoft.com/office/word/2010/wordml" xmlns:w15="http://schemas.microsoft.com/office/word/2012/wordml" xmlns:w16cex="http://schemas.microsoft.com/office/word/2018/wordml/cex" xmlns:w16cid="http://schemas.microsoft.com/office/word/2016/wordml/cid" xmlns:w16="http://schemas.microsoft.com/office/word/2018/wordml" xmlns:w16sdtdh="http://schemas.microsoft.com/office/word/2020/wordml/sdtdatahash" xmlns:w16se="http://schemas.microsoft.com/office/word/2015/wordml/symex" xmlns:wpg="http://schemas.microsoft.com/office/word/2010/wordprocessingGroup" xmlns:wpi="http://schemas.microsoft.com/office/word/2010/wordprocessingInk" xmlns:wne="http://schemas.microsoft.com/office/word/2006/wordml" xmlns:wps="http://schemas.microsoft.com/office/word/2010/wordprocessingShape" mc:Ignorable="w14 w15 w16se w16cid w16 w16cex w16sdtdh wp14">
+  <w:p>
+    <w:pPr>
+      <w:pStyle w:val="a5"/>
+    </w:pPr>
+    <w:r>
+      <w:rPr>
+        <w:rFonts w:ascii="Times New Roman" w:hAnsi="Times New Roman"/>
+      </w:rPr>
+      <w:t xml:space="preserve">NOTE: After fill in and stamp this commitment, please scan or take a photo of it, and send to us via Email: </w:t>
+    </w:r>
+    <w:hyperlink r:id="rId1">
+      <w:r>
+        <w:rPr>
+          <w:rStyle w:val="Internet"/>
+          <w:rFonts w:ascii="Times New Roman" w:hAnsi="Times New Roman"/>
+          <w:lang w:val="en"/>
+        </w:rPr>
+        <w:t>eelw</w:t>
+      </w:r>
+      <w:r>
+        <w:rPr>
+          <w:rStyle w:val="Internet"/>
+          <w:rFonts w:ascii="Times New Roman" w:hAnsi="Times New Roman"/>
+        </w:rPr>
+        <w:t>jin@</w:t>
+      </w:r>
+      <w:r>
+        <w:rPr>
+          <w:rStyle w:val="Internet"/>
+          <w:rFonts w:ascii="Times New Roman" w:hAnsi="Times New Roman"/>
+          <w:lang w:val="en"/>
+        </w:rPr>
+        <w:t>scut.edu.</w:t>
+      </w:r>
+      <w:r>
+        <w:rPr>
+          <w:rStyle w:val="Internet"/>
+          <w:rFonts w:ascii="Times New Roman" w:hAnsi="Times New Roman"/>
+        </w:rPr>
+        <w:t>c</w:t>
+      </w:r>
+    </w:hyperlink>
+    <w:r>
+      <w:rPr>
+        <w:rStyle w:val="Internet"/>
+        <w:rFonts w:ascii="Times New Roman" w:hAnsi="Times New Roman"/>
+        <w:lang w:val="en"/>
+      </w:rPr>
+      <w:t>n</w:t>
+    </w:r>
+    <w:r>
+      <w:rPr>
+        <w:rFonts w:ascii="Times New Roman" w:hAnsi="Times New Roman"/>
+      </w:rPr>
+      <w:t xml:space="preserve">, we will send you the password </w:t>
+    </w:r>
+    <w:r>
+      <w:rPr>
+        <w:rFonts w:ascii="Times New Roman" w:hAnsi="Times New Roman"/>
+        <w:lang w:eastAsia="zh-CN"/>
+      </w:rPr>
+      <w:t>to unzip the database</w:t>
+    </w:r>
+    <w:r>
+      <w:rPr>
+        <w:rFonts w:ascii="Times New Roman" w:hAnsi="Times New Roman"/>
+      </w:rPr>
+      <w:t>.</w:t>
+    </w:r>
+  </w:p>
+</w:ftr>
 </file>
 
 <file path=word/footnotes.xml><?xml version="1.0" encoding="utf-8"?>
@@ -1928,7 +1810,7 @@
     <w:lsdException w:name="footnote text" w:semiHidden="1" w:unhideWhenUsed="1"/>
     <w:lsdException w:name="annotation text" w:semiHidden="1" w:unhideWhenUsed="1"/>
     <w:lsdException w:name="header" w:qFormat="1"/>
-    <w:lsdException w:name="footer" w:qFormat="1"/>
+    <w:lsdException w:name="footer" w:uiPriority="99" w:qFormat="1"/>
     <w:lsdException w:name="index heading" w:semiHidden="1" w:unhideWhenUsed="1"/>
     <w:lsdException w:name="caption" w:qFormat="1"/>
     <w:lsdException w:name="table of figures" w:semiHidden="1" w:unhideWhenUsed="1"/>
@@ -2337,6 +2219,8 @@
   <w:style w:type="paragraph" w:styleId="a5">
     <w:name w:val="footer"/>
     <w:basedOn w:val="a"/>
+    <w:link w:val="a6"/>
+    <w:uiPriority w:val="99"/>
     <w:qFormat/>
     <w:pPr>
       <w:tabs>
@@ -2351,10 +2235,10 @@
       <w:szCs w:val="18"/>
     </w:rPr>
   </w:style>
-  <w:style w:type="paragraph" w:styleId="a6">
+  <w:style w:type="paragraph" w:styleId="a7">
     <w:name w:val="header"/>
     <w:basedOn w:val="a"/>
-    <w:link w:val="a7"/>
+    <w:link w:val="a8"/>
     <w:qFormat/>
     <w:pPr>
       <w:pBdr>
@@ -2372,12 +2256,12 @@
       <w:szCs w:val="18"/>
     </w:rPr>
   </w:style>
-  <w:style w:type="paragraph" w:styleId="a8">
+  <w:style w:type="paragraph" w:styleId="a9">
     <w:name w:val="List"/>
     <w:basedOn w:val="a3"/>
     <w:qFormat/>
   </w:style>
-  <w:style w:type="character" w:styleId="a9">
+  <w:style w:type="character" w:styleId="aa">
     <w:name w:val="FollowedHyperlink"/>
     <w:qFormat/>
     <w:rPr>
@@ -2385,7 +2269,7 @@
       <w:u w:val="single"/>
     </w:rPr>
   </w:style>
-  <w:style w:type="character" w:styleId="aa">
+  <w:style w:type="character" w:styleId="ab">
     <w:name w:val="Hyperlink"/>
     <w:qFormat/>
     <w:rPr>
@@ -2420,9 +2304,9 @@
       <w:u w:val="single"/>
     </w:rPr>
   </w:style>
-  <w:style w:type="character" w:customStyle="1" w:styleId="a7">
+  <w:style w:type="character" w:customStyle="1" w:styleId="a8">
     <w:name w:val="页眉 字符"/>
-    <w:link w:val="a6"/>
+    <w:link w:val="a7"/>
     <w:qFormat/>
     <w:rPr>
       <w:rFonts w:ascii="Calibri" w:hAnsi="Calibri"/>
@@ -2474,7 +2358,7 @@
       <w:szCs w:val="28"/>
     </w:rPr>
   </w:style>
-  <w:style w:type="paragraph" w:customStyle="1" w:styleId="ab">
+  <w:style w:type="paragraph" w:customStyle="1" w:styleId="ac">
     <w:name w:val="索引"/>
     <w:basedOn w:val="a"/>
     <w:qFormat/>
@@ -2508,7 +2392,7 @@
       <w:shd w:val="clear" w:color="auto" w:fill="E1DFDD"/>
     </w:rPr>
   </w:style>
-  <w:style w:type="character" w:styleId="ac">
+  <w:style w:type="character" w:styleId="ad">
     <w:name w:val="Unresolved Mention"/>
     <w:basedOn w:val="a0"/>
     <w:uiPriority w:val="99"/>
@@ -2518,6 +2402,19 @@
     <w:rPr>
       <w:color w:val="605E5C"/>
       <w:shd w:val="clear" w:color="auto" w:fill="E1DFDD"/>
+    </w:rPr>
+  </w:style>
+  <w:style w:type="character" w:customStyle="1" w:styleId="a6">
+    <w:name w:val="页脚 字符"/>
+    <w:basedOn w:val="a0"/>
+    <w:link w:val="a5"/>
+    <w:uiPriority w:val="99"/>
+    <w:rsid w:val="00EC18B9"/>
+    <w:rPr>
+      <w:rFonts w:ascii="Calibri" w:hAnsi="Calibri"/>
+      <w:sz w:val="18"/>
+      <w:szCs w:val="18"/>
+      <w:lang w:eastAsia="ar-SA"/>
     </w:rPr>
   </w:style>
 </w:styles>

--- a/application-form/Application-Form-for-Using-MSDS.docx
+++ b/application-form/Application-Form-for-Using-MSDS.docx
@@ -168,7 +168,47 @@
           <w:szCs w:val="21"/>
           <w:lang w:eastAsia="zh-CN"/>
         </w:rPr>
-        <w:t>Contact: Lianwen Jin (</w:t>
+        <w:t xml:space="preserve">Contact: </w:t>
+      </w:r>
+      <w:proofErr w:type="spellStart"/>
+      <w:r>
+        <w:rPr>
+          <w:rFonts w:ascii="Times New Roman" w:hAnsi="Times New Roman"/>
+          <w:bCs/>
+          <w:szCs w:val="21"/>
+          <w:lang w:eastAsia="zh-CN"/>
+        </w:rPr>
+        <w:t>Lianwen</w:t>
+      </w:r>
+      <w:proofErr w:type="spellEnd"/>
+      <w:r>
+        <w:rPr>
+          <w:rFonts w:ascii="Times New Roman" w:hAnsi="Times New Roman"/>
+          <w:bCs/>
+          <w:szCs w:val="21"/>
+          <w:lang w:eastAsia="zh-CN"/>
+        </w:rPr>
+        <w:t xml:space="preserve"> </w:t>
+      </w:r>
+      <w:proofErr w:type="spellStart"/>
+      <w:r>
+        <w:rPr>
+          <w:rFonts w:ascii="Times New Roman" w:hAnsi="Times New Roman"/>
+          <w:bCs/>
+          <w:szCs w:val="21"/>
+          <w:lang w:eastAsia="zh-CN"/>
+        </w:rPr>
+        <w:t>Jin</w:t>
+      </w:r>
+      <w:proofErr w:type="spellEnd"/>
+      <w:r>
+        <w:rPr>
+          <w:rFonts w:ascii="Times New Roman" w:hAnsi="Times New Roman"/>
+          <w:bCs/>
+          <w:szCs w:val="21"/>
+          <w:lang w:eastAsia="zh-CN"/>
+        </w:rPr>
+        <w:t xml:space="preserve"> (</w:t>
       </w:r>
       <w:hyperlink r:id="rId8" w:history="1">
         <w:r>
@@ -823,14 +863,14 @@
           <w:rFonts w:ascii="Times New Roman" w:hAnsi="Times New Roman"/>
           <w:lang w:eastAsia="zh-CN"/>
         </w:rPr>
-        <w:t>A</w:t>
-      </w:r>
-      <w:r>
-        <w:rPr>
-          <w:rFonts w:ascii="Times New Roman" w:hAnsi="Times New Roman"/>
-          <w:lang w:eastAsia="zh-CN"/>
-        </w:rPr>
-        <w:t>greement</w:t>
+        <w:t>C</w:t>
+      </w:r>
+      <w:r>
+        <w:rPr>
+          <w:rFonts w:ascii="Times New Roman" w:hAnsi="Times New Roman"/>
+          <w:lang w:eastAsia="zh-CN"/>
+        </w:rPr>
+        <w:t>ommitment</w:t>
       </w:r>
       <w:r>
         <w:rPr>
@@ -925,17 +965,17 @@
       </w:r>
       <w:r>
         <w:rPr>
-          <w:rFonts w:ascii="Times New Roman" w:hAnsi="Times New Roman"/>
-          <w:lang w:eastAsia="zh-CN"/>
-        </w:rPr>
-        <w:t>A</w:t>
-      </w:r>
-      <w:r>
-        <w:rPr>
-          <w:rFonts w:ascii="Times New Roman" w:hAnsi="Times New Roman"/>
-          <w:lang w:eastAsia="zh-CN"/>
-        </w:rPr>
-        <w:t>greement</w:t>
+          <w:rFonts w:ascii="Times New Roman" w:hAnsi="Times New Roman" w:hint="eastAsia"/>
+          <w:lang w:eastAsia="zh-CN"/>
+        </w:rPr>
+        <w:t>C</w:t>
+      </w:r>
+      <w:r>
+        <w:rPr>
+          <w:rFonts w:ascii="Times New Roman" w:hAnsi="Times New Roman"/>
+          <w:lang w:eastAsia="zh-CN"/>
+        </w:rPr>
+        <w:t>ommitment</w:t>
       </w:r>
       <w:r>
         <w:rPr>
@@ -969,56 +1009,7 @@
           <w:rFonts w:ascii="Times New Roman" w:hAnsi="Times New Roman"/>
           <w:lang w:eastAsia="zh-CN"/>
         </w:rPr>
-        <w:t xml:space="preserve">The section below must be signed by the applicant and the leader of the applicant’s research </w:t>
-      </w:r>
-      <w:r>
-        <w:rPr>
-          <w:rFonts w:ascii="Times New Roman" w:hAnsi="Times New Roman"/>
-          <w:lang w:eastAsia="zh-CN"/>
-        </w:rPr>
-        <w:t>team</w:t>
-      </w:r>
-      <w:r>
-        <w:rPr>
-          <w:rFonts w:ascii="Times New Roman" w:hAnsi="Times New Roman"/>
-          <w:lang w:eastAsia="zh-CN"/>
-        </w:rPr>
-        <w:t>, whom c</w:t>
-      </w:r>
-      <w:r>
-        <w:rPr>
-          <w:rFonts w:ascii="Times New Roman" w:hAnsi="Times New Roman"/>
-          <w:lang w:eastAsia="zh-CN"/>
-        </w:rPr>
-        <w:t>ould</w:t>
-      </w:r>
-      <w:r>
-        <w:rPr>
-          <w:rFonts w:ascii="Times New Roman" w:hAnsi="Times New Roman"/>
-          <w:lang w:eastAsia="zh-CN"/>
-        </w:rPr>
-        <w:t xml:space="preserve"> be the same person.</w:t>
-      </w:r>
-      <w:r>
-        <w:rPr>
-          <w:rFonts w:ascii="Times New Roman" w:hAnsi="Times New Roman"/>
-          <w:lang w:eastAsia="zh-CN"/>
-        </w:rPr>
-        <w:t xml:space="preserve"> </w:t>
-      </w:r>
-      <w:r>
-        <w:rPr>
-          <w:rFonts w:ascii="Times New Roman" w:hAnsi="Times New Roman" w:hint="eastAsia"/>
-          <w:lang w:eastAsia="zh-CN"/>
-        </w:rPr>
-        <w:t>C</w:t>
-      </w:r>
-      <w:r>
-        <w:rPr>
-          <w:rFonts w:ascii="Times New Roman" w:hAnsi="Times New Roman"/>
-          <w:lang w:eastAsia="zh-CN"/>
-        </w:rPr>
-        <w:t>urrently we do not accept the applicant from individual developers.</w:t>
+        <w:t>The section below must be signed by the applicant and the leader of the applicant’s research team, who could be the same person. Currently, we do not accept applications from individual developers.</w:t>
       </w:r>
     </w:p>
     <w:p>
@@ -1026,107 +1017,16 @@
         <w:snapToGrid w:val="0"/>
         <w:spacing w:before="78" w:line="360" w:lineRule="auto"/>
         <w:rPr>
-          <w:rFonts w:ascii="Times New Roman" w:hAnsi="Times New Roman" w:hint="eastAsia"/>
-          <w:lang w:eastAsia="zh-CN"/>
-        </w:rPr>
-      </w:pPr>
-      <w:r>
-        <w:rPr>
-          <w:rFonts w:ascii="Times New Roman" w:hAnsi="Times New Roman"/>
-          <w:lang w:eastAsia="zh-CN"/>
-        </w:rPr>
-        <w:t>Please send us</w:t>
-      </w:r>
-      <w:r>
-        <w:rPr>
-          <w:rFonts w:ascii="Times New Roman" w:hAnsi="Times New Roman"/>
-          <w:lang w:eastAsia="zh-CN"/>
-        </w:rPr>
-        <w:t xml:space="preserve"> both</w:t>
-      </w:r>
-      <w:r>
-        <w:rPr>
-          <w:rFonts w:ascii="Times New Roman" w:hAnsi="Times New Roman"/>
-          <w:lang w:eastAsia="zh-CN"/>
-        </w:rPr>
-        <w:t xml:space="preserve"> the signed Legal Agreement</w:t>
-      </w:r>
-      <w:r>
-        <w:rPr>
-          <w:rFonts w:ascii="Times New Roman" w:hAnsi="Times New Roman"/>
-          <w:lang w:eastAsia="zh-CN"/>
-        </w:rPr>
-        <w:t xml:space="preserve"> and </w:t>
-      </w:r>
-      <w:r>
-        <w:rPr>
-          <w:rFonts w:ascii="Times New Roman" w:hAnsi="Times New Roman"/>
-          <w:lang w:eastAsia="zh-CN"/>
-        </w:rPr>
-        <w:t>signed Application form</w:t>
-      </w:r>
-      <w:r>
-        <w:rPr>
-          <w:rFonts w:ascii="Times New Roman" w:hAnsi="Times New Roman"/>
-          <w:lang w:eastAsia="zh-CN"/>
-        </w:rPr>
-        <w:t xml:space="preserve"> in a zip archive named “</w:t>
-      </w:r>
-      <w:r>
-        <w:rPr>
-          <w:rFonts w:ascii="Times New Roman" w:hAnsi="Times New Roman"/>
-          <w:lang w:eastAsia="zh-CN"/>
-        </w:rPr>
-        <w:t>xxx (</w:t>
-      </w:r>
-      <w:r>
-        <w:rPr>
-          <w:rFonts w:ascii="Times New Roman" w:hAnsi="Times New Roman"/>
-          <w:lang w:eastAsia="zh-CN"/>
-        </w:rPr>
-        <w:t>name of the institution</w:t>
-      </w:r>
-      <w:r>
-        <w:rPr>
-          <w:rFonts w:ascii="Times New Roman" w:hAnsi="Times New Roman"/>
-          <w:lang w:eastAsia="zh-CN"/>
-        </w:rPr>
-        <w:t>)</w:t>
-      </w:r>
-      <w:r>
-        <w:rPr>
-          <w:rFonts w:ascii="Times New Roman" w:hAnsi="Times New Roman"/>
-          <w:lang w:eastAsia="zh-CN"/>
-        </w:rPr>
-        <w:t xml:space="preserve"> a</w:t>
-      </w:r>
-      <w:r>
-        <w:rPr>
-          <w:rFonts w:ascii="Times New Roman" w:hAnsi="Times New Roman"/>
-          <w:lang w:eastAsia="zh-CN"/>
-        </w:rPr>
-        <w:t>pply for the MSDS dataset”</w:t>
-      </w:r>
-      <w:r>
-        <w:rPr>
-          <w:rFonts w:ascii="Times New Roman" w:hAnsi="Times New Roman"/>
-          <w:lang w:eastAsia="zh-CN"/>
-        </w:rPr>
-        <w:t>. The subject of the e-mail should be the same as the name of the archive.</w:t>
-      </w:r>
-      <w:r>
-        <w:rPr>
-          <w:rFonts w:ascii="Times New Roman" w:hAnsi="Times New Roman"/>
-          <w:lang w:eastAsia="zh-CN"/>
-        </w:rPr>
-        <w:t xml:space="preserve"> </w:t>
-      </w:r>
-      <w:r>
-        <w:rPr>
-          <w:rFonts w:ascii="Times New Roman" w:hAnsi="Times New Roman"/>
-          <w:lang w:eastAsia="zh-CN"/>
-        </w:rPr>
-        <w:t>Upon agreement, we will send you the password to unzip the dataset.</w:t>
+          <w:rFonts w:ascii="Times New Roman" w:hAnsi="Times New Roman"/>
+          <w:lang w:eastAsia="zh-CN"/>
+        </w:rPr>
+      </w:pPr>
+      <w:r>
+        <w:rPr>
+          <w:rFonts w:ascii="Times New Roman" w:hAnsi="Times New Roman"/>
+          <w:lang w:eastAsia="zh-CN"/>
+        </w:rPr>
+        <w:t>Please send us both the signed Legal Commitment and signed Application form in a zip archive named “xxx (name of the institution) apply for the MSDS dataset”. The subject of the e-mail should be the same as the name of the archive. Upon approval, we will send you the password to unzip the dataset.</w:t>
       </w:r>
     </w:p>
     <w:p>
@@ -1154,7 +1054,7 @@
         <w:snapToGrid w:val="0"/>
         <w:spacing w:before="78" w:line="360" w:lineRule="auto"/>
         <w:rPr>
-          <w:rFonts w:ascii="Times New Roman" w:hAnsi="Times New Roman" w:hint="eastAsia"/>
+          <w:rFonts w:ascii="Times New Roman" w:hAnsi="Times New Roman"/>
           <w:lang w:eastAsia="zh-CN"/>
         </w:rPr>
       </w:pPr>
